--- a/REPORT.docx
+++ b/REPORT.docx
@@ -431,6 +431,18 @@
                       <w:b/>
                     </w:rPr>
                     <w:t xml:space="preserve">  VÕ NGUYÊN BÁCH </w:t>
+                  </w:r>
+                  <w:r>
+                    <w:rPr>
+                      <w:b/>
+                    </w:rPr>
+                    <w:t xml:space="preserve"> </w:t>
+                  </w:r>
+                  <w:r>
+                    <w:rPr>
+                      <w:b/>
+                    </w:rPr>
+                    <w:t>22810310239</w:t>
                   </w:r>
                 </w:p>
               </w:tc>
@@ -707,6 +719,8 @@
                     </w:rPr>
                     <w:t>–</w:t>
                   </w:r>
+                  <w:bookmarkStart w:id="0" w:name="_GoBack"/>
+                  <w:bookmarkEnd w:id="0"/>
                   <w:r>
                     <w:rPr>
                       <w:b/>
@@ -1044,6 +1058,16 @@
             </w:pPr>
             <w:r>
               <w:t>- Mô phỏng thuật toán</w:t>
+            </w:r>
+          </w:p>
+          <w:p>
+            <w:pPr>
+              <w:spacing w:line="276" w:lineRule="auto"/>
+              <w:ind w:left="360" w:firstLine="0"/>
+              <w:jc w:val="left"/>
+            </w:pPr>
+            <w:r>
+              <w:t xml:space="preserve">- Viết báo cáo </w:t>
             </w:r>
           </w:p>
         </w:tc>
@@ -1566,8 +1590,103 @@
       </w:r>
     </w:p>
     <w:p>
-      <w:r>
-        <w:t>Nội dung lời cảm ơn</w:t>
+      <w:pPr>
+        <w:pStyle w:val="NormalWeb"/>
+        <w:ind w:firstLine="720"/>
+        <w:jc w:val="both"/>
+        <w:rPr>
+          <w:color w:val="000000"/>
+          <w:sz w:val="26"/>
+          <w:szCs w:val="26"/>
+        </w:rPr>
+      </w:pPr>
+      <w:r>
+        <w:rPr>
+          <w:color w:val="000000"/>
+          <w:sz w:val="26"/>
+          <w:szCs w:val="26"/>
+        </w:rPr>
+        <w:t>Trong bối cảnh cuộc cách mạng công nghiệp số đang diễn ra mạnh mẽ trên toàn thế giới, việc ứng dụng trí tuệ nhân tạo (AI) vào đời sống và sản xuất đang trở thành một xu thế tất yếu, đóng vai trò quan trọng trong việc định hình tương lai. Từ các ứng dụng như trợ lý ảo, tự động hóa quy trình sản xuất, đến các giải pháp thông minh hỗ trợ trong giáo dục và y tế, trí tuệ nhân tạo đã và đang mang lại những giá trị vượt trội, tối ưu hóa nguồn lực và nâng cao hiệu quả hoạt động trong nhiều lĩnh vực. Đây không chỉ là kết quả của sự phát triển công nghệ mà còn là động lực thúc đẩy sự đổi mới sáng tạo, mở ra nhiều cơ hội và thách thức mới trong ngành công nghệ thông tin.</w:t>
+      </w:r>
+    </w:p>
+    <w:p>
+      <w:pPr>
+        <w:pStyle w:val="NormalWeb"/>
+        <w:ind w:firstLine="720"/>
+        <w:jc w:val="both"/>
+        <w:rPr>
+          <w:color w:val="000000"/>
+          <w:sz w:val="26"/>
+          <w:szCs w:val="26"/>
+        </w:rPr>
+      </w:pPr>
+      <w:r>
+        <w:rPr>
+          <w:color w:val="000000"/>
+          <w:sz w:val="26"/>
+          <w:szCs w:val="26"/>
+        </w:rPr>
+        <w:t>Với tinh thần tiếp cận và ứng dụng công nghệ tiên tiến, chúng em đã thực hiện đồ án trí tuệ nhân tạo nhằm nghiên cứu và triển khai các thuật toán tìm kiếm thông minh, cụ thể là thuật toán "A*" và "FA*". Thông qua đồ án này, chúng em đã xây dựng thành công một trò chơi tìm đường đi ngắn nhất, không chỉ nhằm minh họa hiệu quả của các thuật toán trong việc tối ưu hóa không gian và thời gian mà còn để tạo cơ hội thực hành và nâng cao kỹ năng lập trình, phân tích, cũng như tư duy giải thuật. Đây là một bước đi quan trọng giúp chúng em tiếp cận sâu hơn với lĩnh vực trí tuệ nhân tạo và khẳng định khả năng ứng dụng thực tiễn của các kiến thức đã học.</w:t>
+      </w:r>
+    </w:p>
+    <w:p>
+      <w:pPr>
+        <w:pStyle w:val="NormalWeb"/>
+        <w:ind w:firstLine="720"/>
+        <w:jc w:val="both"/>
+        <w:rPr>
+          <w:color w:val="000000"/>
+          <w:sz w:val="26"/>
+          <w:szCs w:val="26"/>
+        </w:rPr>
+      </w:pPr>
+      <w:r>
+        <w:rPr>
+          <w:color w:val="000000"/>
+          <w:sz w:val="26"/>
+          <w:szCs w:val="26"/>
+        </w:rPr>
+        <w:t>Trong suốt quá trình thực hiện đồ án, chúng em nhận được sự hướng dẫn tận tình và hỗ trợ quý báu từ thầy Vũ Văn Định. Thầy không chỉ truyền đạt cho chúng em những kiến thức chuyên môn cần thiết mà còn động viên, chỉ dẫn chúng em cách tiếp cận vấn đề một cách khoa học và hiệu quả. Những lời khuyên và góp ý của thầy đã giúp chúng em hiểu rõ cách thức hoạt động của các thuật toán, đồng thời hoàn thiện bài báo cáo này một cách tốt nhất.</w:t>
+      </w:r>
+    </w:p>
+    <w:p>
+      <w:pPr>
+        <w:pStyle w:val="NormalWeb"/>
+        <w:ind w:firstLine="720"/>
+        <w:jc w:val="both"/>
+        <w:rPr>
+          <w:color w:val="000000"/>
+          <w:sz w:val="26"/>
+          <w:szCs w:val="26"/>
+        </w:rPr>
+      </w:pPr>
+      <w:r>
+        <w:rPr>
+          <w:color w:val="000000"/>
+          <w:sz w:val="26"/>
+          <w:szCs w:val="26"/>
+        </w:rPr>
+        <w:t>Chúng em hiểu rằng, mặc dù đã nỗ lực hết mình, nhưng với kinh nghiệm nghiên cứu và thực hành còn hạn chế, bài báo cáo không tránh khỏi những thiếu sót. Vì vậy, chúng em rất mong nhận được sự thông cảm và những góp ý quý báu từ thầy để chúng em có thể hoàn thiện đồ án một cách toàn diện hơn trong tương lai. Đây sẽ là nguồn động lực để chúng em tiếp tục nghiên cứu, học hỏi và phát triển trong lĩnh vực trí tuệ nhân tạo.</w:t>
+      </w:r>
+    </w:p>
+    <w:p>
+      <w:pPr>
+        <w:pStyle w:val="NormalWeb"/>
+        <w:ind w:firstLine="720"/>
+        <w:jc w:val="both"/>
+        <w:rPr>
+          <w:color w:val="000000"/>
+          <w:sz w:val="26"/>
+          <w:szCs w:val="26"/>
+        </w:rPr>
+      </w:pPr>
+      <w:r>
+        <w:rPr>
+          <w:color w:val="000000"/>
+          <w:sz w:val="26"/>
+          <w:szCs w:val="26"/>
+        </w:rPr>
+        <w:t>Cuối cùng, chúng em xin gửi lời cảm ơn chân thành đến thầy Vũ Văn Định và tất cả những người đã tạo điều kiện và hỗ trợ chúng em hoàn thành đồ án này. Những kiến thức, kinh nghiệm và sự chỉ dẫn mà chúng em nhận được sẽ là hành trang quý giá để chúng em tự tin bước tiếp trên con đường học tập và phát triển bản thân.</w:t>
       </w:r>
     </w:p>
     <w:p>
@@ -2953,25 +3072,7 @@
                 <w:b w:val="0"/>
                 <w:noProof/>
               </w:rPr>
-              <w:t>Chương 4: Kiể</w:t>
-            </w:r>
-            <w:r>
-              <w:rPr>
-                <w:rStyle w:val="Hyperlink"/>
-                <w:rFonts w:eastAsiaTheme="majorEastAsia"/>
-                <w:b w:val="0"/>
-                <w:noProof/>
-              </w:rPr>
-              <w:t>m</w:t>
-            </w:r>
-            <w:r>
-              <w:rPr>
-                <w:rStyle w:val="Hyperlink"/>
-                <w:rFonts w:eastAsiaTheme="majorEastAsia"/>
-                <w:b w:val="0"/>
-                <w:noProof/>
-              </w:rPr>
-              <w:t xml:space="preserve"> tra số liệu</w:t>
+              <w:t>Chương 4: Kiểm tra số liệu</w:t>
             </w:r>
             <w:r>
               <w:rPr>
@@ -7816,7 +7917,7 @@
           <w:rFonts w:ascii="Times New Roman" w:hAnsi="Times New Roman" w:cs="Times New Roman"/>
         </w:rPr>
       </w:pPr>
-      <w:bookmarkStart w:id="0" w:name="_Toc187771541"/>
+      <w:bookmarkStart w:id="1" w:name="_Toc187771541"/>
       <w:r>
         <w:rPr>
           <w:rFonts w:ascii="Times New Roman" w:hAnsi="Times New Roman" w:cs="Times New Roman"/>
@@ -7824,7 +7925,7 @@
         <w:lastRenderedPageBreak/>
         <w:t>Mở đầu</w:t>
       </w:r>
-      <w:bookmarkEnd w:id="0"/>
+      <w:bookmarkEnd w:id="1"/>
     </w:p>
     <w:p>
       <w:pPr>
@@ -7940,7 +8041,7 @@
           <w:lang w:val="vi-VN"/>
         </w:rPr>
       </w:pPr>
-      <w:bookmarkStart w:id="1" w:name="_Toc187771542"/>
+      <w:bookmarkStart w:id="2" w:name="_Toc187771542"/>
       <w:r>
         <w:rPr>
           <w:lang w:val="vi-VN"/>
@@ -7948,7 +8049,7 @@
         <w:lastRenderedPageBreak/>
         <w:t>Chương 1: TỔNG QUAN VỀ ĐỀ TÀI</w:t>
       </w:r>
-      <w:bookmarkEnd w:id="1"/>
+      <w:bookmarkEnd w:id="2"/>
     </w:p>
     <w:p>
       <w:pPr>
@@ -7961,7 +8062,7 @@
           <w:lang w:val="vi-VN"/>
         </w:rPr>
       </w:pPr>
-      <w:bookmarkStart w:id="2" w:name="_Toc187771543"/>
+      <w:bookmarkStart w:id="3" w:name="_Toc187771543"/>
       <w:r>
         <w:rPr>
           <w:lang w:val="vi-VN"/>
@@ -7974,7 +8075,7 @@
         </w:rPr>
         <w:t>Tổng quan đề tài</w:t>
       </w:r>
-      <w:bookmarkEnd w:id="2"/>
+      <w:bookmarkEnd w:id="3"/>
     </w:p>
     <w:p>
       <w:pPr>
@@ -8127,14 +8228,14 @@
           <w:lang w:val="vi-VN"/>
         </w:rPr>
       </w:pPr>
-      <w:bookmarkStart w:id="3" w:name="_Toc187771544"/>
+      <w:bookmarkStart w:id="4" w:name="_Toc187771544"/>
       <w:r>
         <w:rPr>
           <w:lang w:val="vi-VN"/>
         </w:rPr>
         <w:t>1.2. Một số giải pháp phổ biến hiện tại</w:t>
       </w:r>
-      <w:bookmarkEnd w:id="3"/>
+      <w:bookmarkEnd w:id="4"/>
     </w:p>
     <w:p>
       <w:pPr>
@@ -8216,7 +8317,7 @@
           <w:lang w:val="vi-VN"/>
         </w:rPr>
       </w:pPr>
-      <w:bookmarkStart w:id="4" w:name="_Toc187771714"/>
+      <w:bookmarkStart w:id="5" w:name="_Toc187771714"/>
       <w:r>
         <w:rPr>
           <w:color w:val="auto"/>
@@ -8354,7 +8455,7 @@
         </w:rPr>
         <w:t>. Đường đi ngắn nhất đồ thị (a) so với đường đi liên tục ngắn nhất (b)</w:t>
       </w:r>
-      <w:bookmarkEnd w:id="4"/>
+      <w:bookmarkEnd w:id="5"/>
     </w:p>
     <w:p>
       <w:pPr>
@@ -8461,7 +8562,7 @@
           <w:lang w:val="vi-VN"/>
         </w:rPr>
       </w:pPr>
-      <w:bookmarkStart w:id="5" w:name="_Toc187771715"/>
+      <w:bookmarkStart w:id="6" w:name="_Toc187771715"/>
       <w:r>
         <w:rPr>
           <w:color w:val="auto"/>
@@ -8599,7 +8700,7 @@
         </w:rPr>
         <w:t>. Đường đi tìm thấy bởi Theta* so với đường đi ngắn nhất thực tế</w:t>
       </w:r>
-      <w:bookmarkEnd w:id="5"/>
+      <w:bookmarkEnd w:id="6"/>
     </w:p>
     <w:p>
       <w:pPr>
@@ -8645,8 +8746,8 @@
           <w:lang w:val="vi-VN"/>
         </w:rPr>
       </w:pPr>
-      <w:bookmarkStart w:id="6" w:name="_Toc187733762"/>
-      <w:bookmarkStart w:id="7" w:name="_Toc187771545"/>
+      <w:bookmarkStart w:id="7" w:name="_Toc187733762"/>
+      <w:bookmarkStart w:id="8" w:name="_Toc187771545"/>
       <w:r>
         <w:rPr>
           <w:lang w:val="vi-VN"/>
@@ -8665,7 +8766,7 @@
         </w:rPr>
         <w:t xml:space="preserve">. </w:t>
       </w:r>
-      <w:bookmarkEnd w:id="6"/>
+      <w:bookmarkEnd w:id="7"/>
       <w:r>
         <w:rPr>
           <w:lang w:val="vi-VN"/>
@@ -8678,7 +8779,7 @@
         </w:rPr>
         <w:t>ướng nghiên cứu</w:t>
       </w:r>
-      <w:bookmarkEnd w:id="7"/>
+      <w:bookmarkEnd w:id="8"/>
     </w:p>
     <w:p>
       <w:pPr>
@@ -8718,7 +8819,7 @@
           <w:lang w:val="vi-VN"/>
         </w:rPr>
       </w:pPr>
-      <w:bookmarkStart w:id="8" w:name="_Toc187771546"/>
+      <w:bookmarkStart w:id="9" w:name="_Toc187771546"/>
       <w:r>
         <w:rPr>
           <w:lang w:val="vi-VN"/>
@@ -8732,7 +8833,7 @@
         </w:rPr>
         <w:t>Tiền đề</w:t>
       </w:r>
-      <w:bookmarkEnd w:id="8"/>
+      <w:bookmarkEnd w:id="9"/>
       <w:r>
         <w:rPr>
           <w:lang w:val="vi-VN"/>
@@ -8748,7 +8849,7 @@
           <w:numId w:val="0"/>
         </w:numPr>
       </w:pPr>
-      <w:bookmarkStart w:id="9" w:name="_Toc187771547"/>
+      <w:bookmarkStart w:id="10" w:name="_Toc187771547"/>
       <w:r>
         <w:t>2.1. Đỉnh ứng cử viên (</w:t>
       </w:r>
@@ -8758,7 +8859,7 @@
       <w:r>
         <w:t>)</w:t>
       </w:r>
-      <w:bookmarkEnd w:id="9"/>
+      <w:bookmarkEnd w:id="10"/>
     </w:p>
     <w:p>
       <w:pPr>
@@ -8768,7 +8869,7 @@
           <w:numId w:val="0"/>
         </w:numPr>
       </w:pPr>
-      <w:bookmarkStart w:id="10" w:name="_Toc187771548"/>
+      <w:bookmarkStart w:id="11" w:name="_Toc187771548"/>
       <w:r>
         <w:t xml:space="preserve">2.1.1. </w:t>
       </w:r>
@@ -8781,7 +8882,7 @@
       <w:r>
         <w:t>)</w:t>
       </w:r>
-      <w:bookmarkEnd w:id="10"/>
+      <w:bookmarkEnd w:id="11"/>
     </w:p>
     <w:p>
       <w:r>
@@ -8864,7 +8965,7 @@
           <w:szCs w:val="26"/>
         </w:rPr>
       </w:pPr>
-      <w:bookmarkStart w:id="11" w:name="_Toc187771716"/>
+      <w:bookmarkStart w:id="12" w:name="_Toc187771716"/>
       <w:r>
         <w:rPr>
           <w:color w:val="auto"/>
@@ -9019,7 +9120,7 @@
         </w:rPr>
         <w:t xml:space="preserve"> hai vật cản và đường đi ngắn nhất</w:t>
       </w:r>
-      <w:bookmarkEnd w:id="11"/>
+      <w:bookmarkEnd w:id="12"/>
     </w:p>
     <w:p>
       <w:pPr>
@@ -9029,14 +9130,14 @@
           <w:numId w:val="0"/>
         </w:numPr>
       </w:pPr>
-      <w:bookmarkStart w:id="12" w:name="_Toc187771549"/>
+      <w:bookmarkStart w:id="13" w:name="_Toc187771549"/>
       <w:r>
         <w:t>2.1.2.</w:t>
       </w:r>
       <w:r>
         <w:t xml:space="preserve"> Tiền xử lý (Preprocessing)</w:t>
       </w:r>
-      <w:bookmarkEnd w:id="12"/>
+      <w:bookmarkEnd w:id="13"/>
     </w:p>
     <w:p>
       <w:pPr>
@@ -9179,7 +9280,7 @@
           <w:lang w:val="vi-VN"/>
         </w:rPr>
       </w:pPr>
-      <w:bookmarkStart w:id="13" w:name="_Toc187771717"/>
+      <w:bookmarkStart w:id="14" w:name="_Toc187771717"/>
       <w:r>
         <w:rPr>
           <w:color w:val="auto"/>
@@ -9317,7 +9418,7 @@
         </w:rPr>
         <w:t>. Di chuyển đường chéo giữa các vật cản</w:t>
       </w:r>
-      <w:bookmarkEnd w:id="13"/>
+      <w:bookmarkEnd w:id="14"/>
     </w:p>
     <w:p>
       <w:pPr>
@@ -9395,14 +9496,14 @@
           <w:numId w:val="0"/>
         </w:numPr>
       </w:pPr>
-      <w:bookmarkStart w:id="14" w:name="_Toc187771550"/>
+      <w:bookmarkStart w:id="15" w:name="_Toc187771550"/>
       <w:r>
         <w:t xml:space="preserve">2.1.3. </w:t>
       </w:r>
       <w:r>
         <w:t>Sinh Đỉnh Ứng Cử viên (Candidate Vertice)</w:t>
       </w:r>
-      <w:bookmarkEnd w:id="14"/>
+      <w:bookmarkEnd w:id="15"/>
     </w:p>
     <w:p>
       <w:pPr>
@@ -9581,7 +9682,7 @@
           <w:lang w:val="vi-VN"/>
         </w:rPr>
       </w:pPr>
-      <w:bookmarkStart w:id="15" w:name="_Toc187771718"/>
+      <w:bookmarkStart w:id="16" w:name="_Toc187771718"/>
       <w:r>
         <w:rPr>
           <w:color w:val="auto"/>
@@ -9719,7 +9820,7 @@
         </w:rPr>
         <w:t>. Một ví dụ về việc tìm các đỉnh ứng viên</w:t>
       </w:r>
-      <w:bookmarkEnd w:id="15"/>
+      <w:bookmarkEnd w:id="16"/>
     </w:p>
     <w:p>
       <w:pPr>
@@ -11470,7 +11571,7 @@
           <w:lang w:val="vi-VN"/>
         </w:rPr>
       </w:pPr>
-      <w:bookmarkStart w:id="16" w:name="_Toc187771719"/>
+      <w:bookmarkStart w:id="17" w:name="_Toc187771719"/>
       <w:r>
         <w:rPr>
           <w:color w:val="auto"/>
@@ -11608,7 +11709,7 @@
         </w:rPr>
         <w:t>. Lưu đồ thuật toán của việc tìm các Đỉnh Ứng Cử Viên</w:t>
       </w:r>
-      <w:bookmarkEnd w:id="16"/>
+      <w:bookmarkEnd w:id="17"/>
     </w:p>
     <w:p>
       <w:pPr>
@@ -11644,7 +11745,7 @@
           <w:numId w:val="0"/>
         </w:numPr>
       </w:pPr>
-      <w:bookmarkStart w:id="17" w:name="_Toc187771551"/>
+      <w:bookmarkStart w:id="18" w:name="_Toc187771551"/>
       <w:r>
         <w:t xml:space="preserve">2.2. </w:t>
       </w:r>
@@ -11669,7 +11770,7 @@
       <w:r>
         <w:t>hìn (VISIBILITY CHECK)</w:t>
       </w:r>
-      <w:bookmarkEnd w:id="17"/>
+      <w:bookmarkEnd w:id="18"/>
     </w:p>
     <w:p>
       <w:pPr>
@@ -11745,7 +11846,7 @@
           <w:lang w:val="vi-VN"/>
         </w:rPr>
       </w:pPr>
-      <w:bookmarkStart w:id="18" w:name="_Toc187771720"/>
+      <w:bookmarkStart w:id="19" w:name="_Toc187771720"/>
       <w:r>
         <w:rPr>
           <w:color w:val="auto"/>
@@ -11901,7 +12002,7 @@
         </w:rPr>
         <w:t>nằm giữa nút bắt đầu và nút mục tiêu</w:t>
       </w:r>
-      <w:bookmarkEnd w:id="18"/>
+      <w:bookmarkEnd w:id="19"/>
     </w:p>
     <w:p>
       <w:pPr>
@@ -11970,7 +12071,7 @@
           <w:lang w:val="vi-VN"/>
         </w:rPr>
       </w:pPr>
-      <w:bookmarkStart w:id="19" w:name="_Toc187771721"/>
+      <w:bookmarkStart w:id="20" w:name="_Toc187771721"/>
       <w:r>
         <w:rPr>
           <w:color w:val="auto"/>
@@ -12108,7 +12209,7 @@
         </w:rPr>
         <w:t>. Ví dụ kiểm tra khả năng hiển thị</w:t>
       </w:r>
-      <w:bookmarkEnd w:id="19"/>
+      <w:bookmarkEnd w:id="20"/>
     </w:p>
     <w:p>
       <w:pPr>
@@ -12826,7 +12927,7 @@
           <w:numId w:val="0"/>
         </w:numPr>
       </w:pPr>
-      <w:bookmarkStart w:id="20" w:name="_Toc187771552"/>
+      <w:bookmarkStart w:id="21" w:name="_Toc187771552"/>
       <w:r>
         <w:lastRenderedPageBreak/>
         <w:t xml:space="preserve">Chương 3: </w:t>
@@ -12834,7 +12935,7 @@
       <w:r>
         <w:t>FOCAL ANY-ANGLE A* trên đồ thị tầm nhìn</w:t>
       </w:r>
-      <w:bookmarkEnd w:id="20"/>
+      <w:bookmarkEnd w:id="21"/>
     </w:p>
     <w:p>
       <w:pPr>
@@ -12844,11 +12945,11 @@
           <w:numId w:val="0"/>
         </w:numPr>
       </w:pPr>
-      <w:bookmarkStart w:id="21" w:name="_Toc187771553"/>
+      <w:bookmarkStart w:id="22" w:name="_Toc187771553"/>
       <w:r>
         <w:t>2.1. Thuật toán FA-A*</w:t>
       </w:r>
-      <w:bookmarkEnd w:id="21"/>
+      <w:bookmarkEnd w:id="22"/>
     </w:p>
     <w:p>
       <w:r>
@@ -13922,7 +14023,7 @@
           <w:szCs w:val="26"/>
         </w:rPr>
       </w:pPr>
-      <w:bookmarkStart w:id="22" w:name="_Toc187771722"/>
+      <w:bookmarkStart w:id="23" w:name="_Toc187771722"/>
       <w:r>
         <w:rPr>
           <w:color w:val="auto"/>
@@ -14045,7 +14146,7 @@
         </w:rPr>
         <w:t>. Minh họa so sánh đánh giá nút giữa A* trên lưới và FA-A*</w:t>
       </w:r>
-      <w:bookmarkEnd w:id="22"/>
+      <w:bookmarkEnd w:id="23"/>
     </w:p>
     <w:p>
       <w:pPr>
@@ -14102,11 +14203,11 @@
           <w:numId w:val="0"/>
         </w:numPr>
       </w:pPr>
-      <w:bookmarkStart w:id="23" w:name="_Toc187771554"/>
+      <w:bookmarkStart w:id="24" w:name="_Toc187771554"/>
       <w:r>
         <w:t>2.2. Tính tối ưu</w:t>
       </w:r>
-      <w:bookmarkEnd w:id="23"/>
+      <w:bookmarkEnd w:id="24"/>
     </w:p>
     <w:p>
       <w:pPr>
@@ -14142,11 +14243,11 @@
           <w:numId w:val="0"/>
         </w:numPr>
       </w:pPr>
-      <w:bookmarkStart w:id="24" w:name="_Toc187771555"/>
+      <w:bookmarkStart w:id="25" w:name="_Toc187771555"/>
       <w:r>
         <w:t>2.3. Phân tích độ phức tạp thuật toán</w:t>
       </w:r>
-      <w:bookmarkEnd w:id="24"/>
+      <w:bookmarkEnd w:id="25"/>
     </w:p>
     <w:p>
       <w:pPr>
@@ -14844,11 +14945,11 @@
           <w:numId w:val="0"/>
         </w:numPr>
       </w:pPr>
-      <w:bookmarkStart w:id="25" w:name="_Toc187771556"/>
+      <w:bookmarkStart w:id="26" w:name="_Toc187771556"/>
       <w:r>
         <w:t>2.4. Cấu trúc dữ liệu</w:t>
       </w:r>
-      <w:bookmarkEnd w:id="25"/>
+      <w:bookmarkEnd w:id="26"/>
     </w:p>
     <w:p>
       <w:pPr>
@@ -15009,7 +15110,7 @@
           <w:numId w:val="0"/>
         </w:numPr>
       </w:pPr>
-      <w:bookmarkStart w:id="26" w:name="_Toc187771557"/>
+      <w:bookmarkStart w:id="27" w:name="_Toc187771557"/>
       <w:r>
         <w:lastRenderedPageBreak/>
         <w:t xml:space="preserve">Chương </w:t>
@@ -15023,7 +15124,7 @@
       <w:r>
         <w:t>Kiểm tra số liệu</w:t>
       </w:r>
-      <w:bookmarkEnd w:id="26"/>
+      <w:bookmarkEnd w:id="27"/>
     </w:p>
     <w:p>
       <w:pPr>
@@ -15109,14 +15210,14 @@
           <w:numId w:val="0"/>
         </w:numPr>
       </w:pPr>
-      <w:bookmarkStart w:id="27" w:name="_Toc187771558"/>
+      <w:bookmarkStart w:id="28" w:name="_Toc187771558"/>
       <w:r>
         <w:t xml:space="preserve">4.1. </w:t>
       </w:r>
       <w:r>
         <w:t>Đặt các nút bắt đầu và mục tiêu ở góc</w:t>
       </w:r>
-      <w:bookmarkEnd w:id="27"/>
+      <w:bookmarkEnd w:id="28"/>
     </w:p>
     <w:p>
       <w:pPr>
@@ -15289,7 +15390,7 @@
           <w:szCs w:val="26"/>
         </w:rPr>
       </w:pPr>
-      <w:bookmarkStart w:id="28" w:name="_Toc187771723"/>
+      <w:bookmarkStart w:id="29" w:name="_Toc187771723"/>
       <w:r>
         <w:rPr>
           <w:color w:val="auto"/>
@@ -15412,7 +15513,7 @@
         </w:rPr>
         <w:t>. Các bản đồ ngẫu nhiên 50x50 với tỷ lệ chướng ngại vật khác nhau</w:t>
       </w:r>
-      <w:bookmarkEnd w:id="28"/>
+      <w:bookmarkEnd w:id="29"/>
     </w:p>
     <w:p>
       <w:pPr>
@@ -15624,7 +15725,7 @@
           <w:szCs w:val="26"/>
         </w:rPr>
       </w:pPr>
-      <w:bookmarkStart w:id="29" w:name="_Toc187771724"/>
+      <w:bookmarkStart w:id="30" w:name="_Toc187771724"/>
       <w:r>
         <w:rPr>
           <w:color w:val="auto"/>
@@ -15747,7 +15848,7 @@
         </w:rPr>
         <w:t>. Thời gian chạy so với độ dài đường đi</w:t>
       </w:r>
-      <w:bookmarkEnd w:id="29"/>
+      <w:bookmarkEnd w:id="30"/>
     </w:p>
     <w:p>
       <w:r>
@@ -15874,7 +15975,7 @@
           <w:szCs w:val="26"/>
         </w:rPr>
       </w:pPr>
-      <w:bookmarkStart w:id="30" w:name="_Toc187771725"/>
+      <w:bookmarkStart w:id="31" w:name="_Toc187771725"/>
       <w:r>
         <w:rPr>
           <w:color w:val="auto"/>
@@ -15997,7 +16098,7 @@
         </w:rPr>
         <w:t>. Bảng 100*100 ngẫu nhiên với tỷ lệ chướng ngại vật khác nhau</w:t>
       </w:r>
-      <w:bookmarkEnd w:id="30"/>
+      <w:bookmarkEnd w:id="31"/>
     </w:p>
     <w:p>
       <w:pPr>
@@ -16244,7 +16345,7 @@
           <w:szCs w:val="26"/>
         </w:rPr>
       </w:pPr>
-      <w:bookmarkStart w:id="31" w:name="_Toc187771726"/>
+      <w:bookmarkStart w:id="32" w:name="_Toc187771726"/>
       <w:r>
         <w:rPr>
           <w:color w:val="auto"/>
@@ -16375,7 +16476,7 @@
         </w:rPr>
         <w:t>Đường đi được tìm thấy và các nút được đánh giá theo từng thuật toán (100*100, 50%)</w:t>
       </w:r>
-      <w:bookmarkEnd w:id="31"/>
+      <w:bookmarkEnd w:id="32"/>
     </w:p>
     <w:p>
       <w:r>
@@ -16430,7 +16531,7 @@
           <w:szCs w:val="26"/>
         </w:rPr>
       </w:pPr>
-      <w:bookmarkStart w:id="32" w:name="_Toc187771727"/>
+      <w:bookmarkStart w:id="33" w:name="_Toc187771727"/>
       <w:r>
         <w:rPr>
           <w:color w:val="auto"/>
@@ -16553,7 +16654,7 @@
         </w:rPr>
         <w:t>. So sánh đường dẫn của FA-A* với w khác nhau (100*100, 50%))</w:t>
       </w:r>
-      <w:bookmarkEnd w:id="32"/>
+      <w:bookmarkEnd w:id="33"/>
     </w:p>
     <w:p>
       <w:pPr>
@@ -16563,7 +16664,7 @@
           <w:numId w:val="0"/>
         </w:numPr>
       </w:pPr>
-      <w:bookmarkStart w:id="33" w:name="_Toc187771559"/>
+      <w:bookmarkStart w:id="34" w:name="_Toc187771559"/>
       <w:r>
         <w:t>4.2.</w:t>
       </w:r>
@@ -16573,7 +16674,7 @@
       <w:r>
         <w:t>Đặt nút bắt đầu ở giữa</w:t>
       </w:r>
-      <w:bookmarkEnd w:id="33"/>
+      <w:bookmarkEnd w:id="34"/>
     </w:p>
     <w:p>
       <w:pPr>
@@ -16652,7 +16753,7 @@
           <w:szCs w:val="26"/>
         </w:rPr>
       </w:pPr>
-      <w:bookmarkStart w:id="34" w:name="_Toc187771728"/>
+      <w:bookmarkStart w:id="35" w:name="_Toc187771728"/>
       <w:r>
         <w:rPr>
           <w:color w:val="auto"/>
@@ -16775,7 +16876,7 @@
         </w:rPr>
         <w:t>. Bản đồ 300x300 ngẫu nhiên với tỷ lệ các chứa ngại vật khác nhau</w:t>
       </w:r>
-      <w:bookmarkEnd w:id="34"/>
+      <w:bookmarkEnd w:id="35"/>
     </w:p>
     <w:p>
       <w:pPr>
@@ -16889,7 +16990,7 @@
           <w:szCs w:val="26"/>
         </w:rPr>
       </w:pPr>
-      <w:bookmarkStart w:id="35" w:name="_Toc187771729"/>
+      <w:bookmarkStart w:id="36" w:name="_Toc187771729"/>
       <w:r>
         <w:rPr>
           <w:color w:val="auto"/>
@@ -17060,7 +17161,7 @@
         </w:rPr>
         <w:t>0%)</w:t>
       </w:r>
-      <w:bookmarkEnd w:id="35"/>
+      <w:bookmarkEnd w:id="36"/>
     </w:p>
     <w:p>
       <w:r>
@@ -17165,14 +17266,14 @@
           <w:numId w:val="0"/>
         </w:numPr>
       </w:pPr>
-      <w:bookmarkStart w:id="36" w:name="_Toc187771560"/>
+      <w:bookmarkStart w:id="37" w:name="_Toc187771560"/>
       <w:r>
         <w:t xml:space="preserve">4.3. </w:t>
       </w:r>
       <w:r>
         <w:t>Số lượng cụm khác nhau</w:t>
       </w:r>
-      <w:bookmarkEnd w:id="36"/>
+      <w:bookmarkEnd w:id="37"/>
     </w:p>
     <w:p>
       <w:pPr>
@@ -17360,7 +17461,7 @@
           <w:szCs w:val="26"/>
         </w:rPr>
       </w:pPr>
-      <w:bookmarkStart w:id="37" w:name="_Toc187771730"/>
+      <w:bookmarkStart w:id="38" w:name="_Toc187771730"/>
       <w:r>
         <w:rPr>
           <w:color w:val="auto"/>
@@ -17483,7 +17584,7 @@
         </w:rPr>
         <w:t>. Bản đồ 50x50 ngẫu nhiên với tỷ lệ số cụm khác nhau</w:t>
       </w:r>
-      <w:bookmarkEnd w:id="37"/>
+      <w:bookmarkEnd w:id="38"/>
     </w:p>
     <w:p>
       <w:pPr>
@@ -17541,7 +17642,7 @@
           <w:szCs w:val="26"/>
         </w:rPr>
       </w:pPr>
-      <w:bookmarkStart w:id="38" w:name="_Toc187771731"/>
+      <w:bookmarkStart w:id="39" w:name="_Toc187771731"/>
       <w:r>
         <w:rPr>
           <w:color w:val="auto"/>
@@ -17664,7 +17765,7 @@
         </w:rPr>
         <w:t>. So sánh hiệu năng (50*50)</w:t>
       </w:r>
-      <w:bookmarkEnd w:id="38"/>
+      <w:bookmarkEnd w:id="39"/>
     </w:p>
     <w:p>
       <w:pPr>
@@ -17790,7 +17891,7 @@
           <w:szCs w:val="26"/>
         </w:rPr>
       </w:pPr>
-      <w:bookmarkStart w:id="39" w:name="_Toc187771732"/>
+      <w:bookmarkStart w:id="40" w:name="_Toc187771732"/>
       <w:r>
         <w:rPr>
           <w:color w:val="auto"/>
@@ -17913,7 +18014,7 @@
         </w:rPr>
         <w:t>. Các đường dẫn được tìm thấy và các nút được đánh giá theo từng thuật toán (300x300,35 cụm)</w:t>
       </w:r>
-      <w:bookmarkEnd w:id="39"/>
+      <w:bookmarkEnd w:id="40"/>
     </w:p>
     <w:p>
       <w:pPr>
@@ -17923,14 +18024,14 @@
           <w:numId w:val="0"/>
         </w:numPr>
       </w:pPr>
-      <w:bookmarkStart w:id="40" w:name="_Toc187771561"/>
+      <w:bookmarkStart w:id="41" w:name="_Toc187771561"/>
       <w:r>
         <w:t xml:space="preserve">4.4. </w:t>
       </w:r>
       <w:r>
         <w:t>Định tuyến mê cung</w:t>
       </w:r>
-      <w:bookmarkEnd w:id="40"/>
+      <w:bookmarkEnd w:id="41"/>
     </w:p>
     <w:p>
       <w:pPr>
@@ -18036,7 +18137,7 @@
           <w:szCs w:val="26"/>
         </w:rPr>
       </w:pPr>
-      <w:bookmarkStart w:id="41" w:name="_Toc187771733"/>
+      <w:bookmarkStart w:id="42" w:name="_Toc187771733"/>
       <w:r>
         <w:rPr>
           <w:color w:val="auto"/>
@@ -18159,7 +18260,7 @@
         </w:rPr>
         <w:t>. Đường đi được tìm thấy trong ma trận 511*511</w:t>
       </w:r>
-      <w:bookmarkEnd w:id="41"/>
+      <w:bookmarkEnd w:id="42"/>
     </w:p>
     <w:p>
       <w:pPr>
@@ -18244,7 +18345,7 @@
           <w:szCs w:val="26"/>
         </w:rPr>
       </w:pPr>
-      <w:bookmarkStart w:id="42" w:name="_Toc187771734"/>
+      <w:bookmarkStart w:id="43" w:name="_Toc187771734"/>
       <w:r>
         <w:rPr>
           <w:color w:val="auto"/>
@@ -18367,7 +18468,7 @@
         </w:rPr>
         <w:t>. Định tuyến mê cung trong ma trận 511*511</w:t>
       </w:r>
-      <w:bookmarkEnd w:id="42"/>
+      <w:bookmarkEnd w:id="43"/>
     </w:p>
     <w:p>
       <w:pPr>
@@ -18468,7 +18569,7 @@
           <w:szCs w:val="26"/>
         </w:rPr>
       </w:pPr>
-      <w:bookmarkStart w:id="43" w:name="_Toc187771735"/>
+      <w:bookmarkStart w:id="44" w:name="_Toc187771735"/>
       <w:r>
         <w:rPr>
           <w:color w:val="auto"/>
@@ -18591,7 +18692,7 @@
         </w:rPr>
         <w:t>. So sánh số lượng đánh giá</w:t>
       </w:r>
-      <w:bookmarkEnd w:id="43"/>
+      <w:bookmarkEnd w:id="44"/>
     </w:p>
     <w:p>
       <w:pPr>
@@ -18665,12 +18766,12 @@
           <w:numId w:val="0"/>
         </w:numPr>
       </w:pPr>
-      <w:bookmarkStart w:id="44" w:name="_Toc187771562"/>
+      <w:bookmarkStart w:id="45" w:name="_Toc187771562"/>
       <w:r>
         <w:lastRenderedPageBreak/>
         <w:t>Chương 5: cài đặt thuật toán</w:t>
       </w:r>
-      <w:bookmarkEnd w:id="44"/>
+      <w:bookmarkEnd w:id="45"/>
     </w:p>
     <w:p>
       <w:pPr>
@@ -18680,7 +18781,7 @@
           <w:numId w:val="0"/>
         </w:numPr>
       </w:pPr>
-      <w:bookmarkStart w:id="45" w:name="_Toc187771563"/>
+      <w:bookmarkStart w:id="46" w:name="_Toc187771563"/>
       <w:r>
         <w:t>5.1.</w:t>
       </w:r>
@@ -18690,7 +18791,7 @@
       <w:r>
         <w:t>Công cụ sử dụng</w:t>
       </w:r>
-      <w:bookmarkEnd w:id="45"/>
+      <w:bookmarkEnd w:id="46"/>
       <w:r>
         <w:t xml:space="preserve"> </w:t>
       </w:r>
@@ -18703,11 +18804,11 @@
           <w:numId w:val="0"/>
         </w:numPr>
       </w:pPr>
-      <w:bookmarkStart w:id="46" w:name="_Toc187771564"/>
+      <w:bookmarkStart w:id="47" w:name="_Toc187771564"/>
       <w:r>
         <w:t>5.1.1. Ngôn ngữ lập trình python</w:t>
       </w:r>
-      <w:bookmarkEnd w:id="46"/>
+      <w:bookmarkEnd w:id="47"/>
     </w:p>
     <w:p>
       <w:pPr>
@@ -18757,11 +18858,11 @@
           <w:numId w:val="0"/>
         </w:numPr>
       </w:pPr>
-      <w:bookmarkStart w:id="47" w:name="_Toc187771565"/>
+      <w:bookmarkStart w:id="48" w:name="_Toc187771565"/>
       <w:r>
         <w:t>5.1.2. Các thư viện hỗ trợ trong ngôn ngữ lập trình python</w:t>
       </w:r>
-      <w:bookmarkEnd w:id="47"/>
+      <w:bookmarkEnd w:id="48"/>
     </w:p>
     <w:p>
       <w:pPr>
@@ -18957,7 +19058,7 @@
           <w:numId w:val="0"/>
         </w:numPr>
       </w:pPr>
-      <w:bookmarkStart w:id="48" w:name="_Toc187771566"/>
+      <w:bookmarkStart w:id="49" w:name="_Toc187771566"/>
       <w:r>
         <w:t>5.</w:t>
       </w:r>
@@ -18973,7 +19074,7 @@
       <w:r>
         <w:t>Sinh ma trận với maze_generator.py</w:t>
       </w:r>
-      <w:bookmarkEnd w:id="48"/>
+      <w:bookmarkEnd w:id="49"/>
     </w:p>
     <w:p>
       <w:pPr>
@@ -18983,7 +19084,7 @@
           <w:numId w:val="0"/>
         </w:numPr>
       </w:pPr>
-      <w:bookmarkStart w:id="49" w:name="_Toc187771567"/>
+      <w:bookmarkStart w:id="50" w:name="_Toc187771567"/>
       <w:r>
         <w:t xml:space="preserve">5.2.1. </w:t>
       </w:r>
@@ -18993,7 +19094,7 @@
       <w:r>
         <w:t>ung cấp thư viện với import</w:t>
       </w:r>
-      <w:bookmarkEnd w:id="49"/>
+      <w:bookmarkEnd w:id="50"/>
     </w:p>
     <w:p>
       <w:pPr>
@@ -19077,7 +19178,7 @@
           <w:numId w:val="0"/>
         </w:numPr>
       </w:pPr>
-      <w:bookmarkStart w:id="50" w:name="_Toc187771568"/>
+      <w:bookmarkStart w:id="51" w:name="_Toc187771568"/>
       <w:r>
         <w:t>5.2.2.</w:t>
       </w:r>
@@ -19093,7 +19194,7 @@
       <w:r>
         <w:t>create_maze</w:t>
       </w:r>
-      <w:bookmarkEnd w:id="50"/>
+      <w:bookmarkEnd w:id="51"/>
     </w:p>
     <w:p>
       <w:pPr>
@@ -19764,7 +19865,7 @@
           <w:numId w:val="0"/>
         </w:numPr>
       </w:pPr>
-      <w:bookmarkStart w:id="51" w:name="_Toc187771569"/>
+      <w:bookmarkStart w:id="52" w:name="_Toc187771569"/>
       <w:r>
         <w:t>5.2.3.</w:t>
       </w:r>
@@ -19774,7 +19875,7 @@
       <w:r>
         <w:t>lưu mê cung vào file văn bản</w:t>
       </w:r>
-      <w:bookmarkEnd w:id="51"/>
+      <w:bookmarkEnd w:id="52"/>
     </w:p>
     <w:p>
       <w:pPr>
@@ -19956,14 +20057,14 @@
           <w:numId w:val="0"/>
         </w:numPr>
       </w:pPr>
-      <w:bookmarkStart w:id="52" w:name="_Toc187771570"/>
+      <w:bookmarkStart w:id="53" w:name="_Toc187771570"/>
       <w:r>
         <w:t xml:space="preserve">5.2.4. Hàm về </w:t>
       </w:r>
       <w:r>
         <w:t>lưu mê cung dưới dạng hình ảnh</w:t>
       </w:r>
-      <w:bookmarkEnd w:id="52"/>
+      <w:bookmarkEnd w:id="53"/>
     </w:p>
     <w:p>
       <w:pPr>
@@ -20488,11 +20589,11 @@
           <w:numId w:val="0"/>
         </w:numPr>
       </w:pPr>
-      <w:bookmarkStart w:id="53" w:name="_Toc187771571"/>
+      <w:bookmarkStart w:id="54" w:name="_Toc187771571"/>
       <w:r>
         <w:t>5.2.5. Gọi các hàm</w:t>
       </w:r>
-      <w:bookmarkEnd w:id="53"/>
+      <w:bookmarkEnd w:id="54"/>
       <w:r>
         <w:t xml:space="preserve"> </w:t>
       </w:r>
@@ -20714,7 +20815,7 @@
           <w:numId w:val="0"/>
         </w:numPr>
       </w:pPr>
-      <w:bookmarkStart w:id="54" w:name="_Toc187771572"/>
+      <w:bookmarkStart w:id="55" w:name="_Toc187771572"/>
       <w:r>
         <w:t>5.</w:t>
       </w:r>
@@ -20727,7 +20828,7 @@
       <w:r>
         <w:t xml:space="preserve"> Trình diễn thuật toán với FA_A_Star.py</w:t>
       </w:r>
-      <w:bookmarkEnd w:id="54"/>
+      <w:bookmarkEnd w:id="55"/>
     </w:p>
     <w:p>
       <w:pPr>
@@ -20737,7 +20838,7 @@
           <w:numId w:val="0"/>
         </w:numPr>
       </w:pPr>
-      <w:bookmarkStart w:id="55" w:name="_Toc187771573"/>
+      <w:bookmarkStart w:id="56" w:name="_Toc187771573"/>
       <w:r>
         <w:t>5.3.1</w:t>
       </w:r>
@@ -20747,7 +20848,7 @@
       <w:r>
         <w:t xml:space="preserve"> Cung cấp các thư viện thông qua import</w:t>
       </w:r>
-      <w:bookmarkEnd w:id="55"/>
+      <w:bookmarkEnd w:id="56"/>
     </w:p>
     <w:p>
       <w:pPr>
@@ -20883,11 +20984,11 @@
           <w:numId w:val="0"/>
         </w:numPr>
       </w:pPr>
-      <w:bookmarkStart w:id="56" w:name="_Toc187771574"/>
+      <w:bookmarkStart w:id="57" w:name="_Toc187771574"/>
       <w:r>
         <w:t>5.3.2. Phần khởi tạo và cấu hình chương trình</w:t>
       </w:r>
-      <w:bookmarkEnd w:id="56"/>
+      <w:bookmarkEnd w:id="57"/>
     </w:p>
     <w:p>
       <w:pPr>
@@ -21211,7 +21312,7 @@
           <w:numId w:val="0"/>
         </w:numPr>
       </w:pPr>
-      <w:bookmarkStart w:id="57" w:name="_Toc187771575"/>
+      <w:bookmarkStart w:id="58" w:name="_Toc187771575"/>
       <w:r>
         <w:t xml:space="preserve">5.3.3. </w:t>
       </w:r>
@@ -21221,7 +21322,7 @@
       <w:r>
         <w:t>)</w:t>
       </w:r>
-      <w:bookmarkEnd w:id="57"/>
+      <w:bookmarkEnd w:id="58"/>
     </w:p>
     <w:p>
       <w:pPr>
@@ -21588,14 +21689,14 @@
           <w:numId w:val="0"/>
         </w:numPr>
       </w:pPr>
-      <w:bookmarkStart w:id="58" w:name="_Toc187771576"/>
+      <w:bookmarkStart w:id="59" w:name="_Toc187771576"/>
       <w:r>
         <w:t xml:space="preserve">5.3.4. </w:t>
       </w:r>
       <w:r>
         <w:t>Hàm Heuristic (Tính toán khoảng cách heuristic)</w:t>
       </w:r>
-      <w:bookmarkEnd w:id="58"/>
+      <w:bookmarkEnd w:id="59"/>
     </w:p>
     <w:p>
       <w:pPr>
@@ -21693,11 +21794,11 @@
           <w:numId w:val="0"/>
         </w:numPr>
       </w:pPr>
-      <w:bookmarkStart w:id="59" w:name="_Toc187771577"/>
+      <w:bookmarkStart w:id="60" w:name="_Toc187771577"/>
       <w:r>
         <w:t>5.3.5. Hàm lấy các ô lân cận (Get Neighbors)</w:t>
       </w:r>
-      <w:bookmarkEnd w:id="59"/>
+      <w:bookmarkEnd w:id="60"/>
     </w:p>
     <w:p>
       <w:pPr>
@@ -22034,7 +22135,7 @@
           <w:numId w:val="0"/>
         </w:numPr>
       </w:pPr>
-      <w:bookmarkStart w:id="60" w:name="_Toc187771578"/>
+      <w:bookmarkStart w:id="61" w:name="_Toc187771578"/>
       <w:r>
         <w:t>5.3.6.</w:t>
       </w:r>
@@ -22044,7 +22145,7 @@
       <w:r>
         <w:t>Hàm tính toán góc quay giữa hai điểm (Calculate Angle)</w:t>
       </w:r>
-      <w:bookmarkEnd w:id="60"/>
+      <w:bookmarkEnd w:id="61"/>
     </w:p>
     <w:p>
       <w:pPr>
@@ -22198,14 +22299,14 @@
           <w:numId w:val="0"/>
         </w:numPr>
       </w:pPr>
-      <w:bookmarkStart w:id="61" w:name="_Toc187771579"/>
+      <w:bookmarkStart w:id="62" w:name="_Toc187771579"/>
       <w:r>
         <w:t>5.3.7.</w:t>
       </w:r>
       <w:r>
         <w:t xml:space="preserve"> Thuật toán FA-A</w:t>
       </w:r>
-      <w:bookmarkEnd w:id="61"/>
+      <w:bookmarkEnd w:id="62"/>
       <w:r>
         <w:t xml:space="preserve"> </w:t>
       </w:r>
@@ -23666,7 +23767,7 @@
           <w:numId w:val="0"/>
         </w:numPr>
       </w:pPr>
-      <w:bookmarkStart w:id="62" w:name="_Toc187771580"/>
+      <w:bookmarkStart w:id="63" w:name="_Toc187771580"/>
       <w:r>
         <w:lastRenderedPageBreak/>
         <w:t>5.3.8.</w:t>
@@ -23677,7 +23778,7 @@
       <w:r>
         <w:t>Hàm vẽ mê cung và quá trình tìm kiếm (Draw Maze)</w:t>
       </w:r>
-      <w:bookmarkEnd w:id="62"/>
+      <w:bookmarkEnd w:id="63"/>
     </w:p>
     <w:p>
       <w:pPr>
@@ -24551,14 +24652,14 @@
           <w:numId w:val="0"/>
         </w:numPr>
       </w:pPr>
-      <w:bookmarkStart w:id="63" w:name="_Toc187771581"/>
+      <w:bookmarkStart w:id="64" w:name="_Toc187771581"/>
       <w:r>
         <w:t>5.3.9.</w:t>
       </w:r>
       <w:r>
         <w:t xml:space="preserve"> Hàm tải mê cung từ file (Load Maze from File)</w:t>
       </w:r>
-      <w:bookmarkEnd w:id="63"/>
+      <w:bookmarkEnd w:id="64"/>
     </w:p>
     <w:p>
       <w:pPr>
@@ -24746,11 +24847,11 @@
           <w:numId w:val="0"/>
         </w:numPr>
       </w:pPr>
-      <w:bookmarkStart w:id="64" w:name="_Toc187771582"/>
+      <w:bookmarkStart w:id="65" w:name="_Toc187771582"/>
       <w:r>
         <w:t>5.3.10. Quá trình hiển thị và lưu kết quả</w:t>
       </w:r>
-      <w:bookmarkEnd w:id="64"/>
+      <w:bookmarkEnd w:id="65"/>
     </w:p>
     <w:p>
       <w:pPr>
@@ -25081,8 +25182,6 @@
           <w:szCs w:val="20"/>
         </w:rPr>
       </w:pPr>
-      <w:bookmarkStart w:id="65" w:name="_GoBack"/>
-      <w:bookmarkEnd w:id="65"/>
       <w:r>
         <w:rPr>
           <w:rFonts w:ascii="Consolas" w:hAnsi="Consolas"/>
@@ -25465,6 +25564,9 @@
         <w:jc w:val="center"/>
       </w:pPr>
       <w:r>
+        <w:rPr>
+          <w:noProof/>
+        </w:rPr>
         <w:drawing>
           <wp:inline distT="0" distB="0" distL="0" distR="0" wp14:anchorId="56277559" wp14:editId="5EE7C2DE">
             <wp:extent cx="4332369" cy="4819650"/>
@@ -26230,10 +26332,7 @@
     </w:p>
     <w:p>
       <w:r>
-        <w:t xml:space="preserve">[3] </w:t>
-      </w:r>
-      <w:r>
-        <w:t>A. Nash, K. Daniel, S. Koenig and A. Felner, “Theta*: any-angle path planning on grids,” in Proc. National Conference on Artificial Intelligence, vol. 22, Menlo Park, CA; Cambridge, MA, London, AAAI Press, MIT Press, 1999, 2007</w:t>
+        <w:t>[3] A. Nash, K. Daniel, S. Koenig and A. Felner, “Theta*: any-angle path planning on grids,” in Proc. National Conference on Artificial Intelligence, vol. 22, Menlo Park, CA; Cambridge, MA, London, AAAI Press, MIT Press, 1999, 2007</w:t>
       </w:r>
     </w:p>
     <w:p>
@@ -26434,16 +26533,7 @@
           <w:sz w:val="20"/>
           <w:szCs w:val="18"/>
         </w:rPr>
-        <w:t xml:space="preserve">  </w:t>
-      </w:r>
-      <w:r>
-        <w:rPr>
-          <w:rFonts w:ascii="Consolas" w:hAnsi="Consolas" w:cs="Courier New"/>
-          <w:i/>
-          <w:sz w:val="20"/>
-          <w:szCs w:val="18"/>
-        </w:rPr>
-        <w:t>open_set = []</w:t>
+        <w:t xml:space="preserve">  open_set = []</w:t>
       </w:r>
     </w:p>
     <w:p>
@@ -26465,16 +26555,7 @@
           <w:sz w:val="20"/>
           <w:szCs w:val="18"/>
         </w:rPr>
-        <w:t xml:space="preserve">  </w:t>
-      </w:r>
-      <w:r>
-        <w:rPr>
-          <w:rFonts w:ascii="Consolas" w:hAnsi="Consolas" w:cs="Courier New"/>
-          <w:i/>
-          <w:sz w:val="20"/>
-          <w:szCs w:val="18"/>
-        </w:rPr>
-        <w:t xml:space="preserve">start_node = </w:t>
+        <w:t xml:space="preserve">  start_node = </w:t>
       </w:r>
       <w:proofErr w:type="gramStart"/>
       <w:r>
@@ -26558,16 +26639,7 @@
           <w:sz w:val="20"/>
           <w:szCs w:val="18"/>
         </w:rPr>
-        <w:t xml:space="preserve">  </w:t>
-      </w:r>
-      <w:r>
-        <w:rPr>
-          <w:rFonts w:ascii="Consolas" w:hAnsi="Consolas" w:cs="Courier New"/>
-          <w:i/>
-          <w:sz w:val="20"/>
-          <w:szCs w:val="18"/>
-        </w:rPr>
-        <w:t>came_from = {}</w:t>
+        <w:t xml:space="preserve">  came_from = {}</w:t>
       </w:r>
     </w:p>
     <w:p>
@@ -26589,16 +26661,7 @@
           <w:sz w:val="20"/>
           <w:szCs w:val="18"/>
         </w:rPr>
-        <w:t xml:space="preserve">  </w:t>
-      </w:r>
-      <w:r>
-        <w:rPr>
-          <w:rFonts w:ascii="Consolas" w:hAnsi="Consolas" w:cs="Courier New"/>
-          <w:i/>
-          <w:sz w:val="20"/>
-          <w:szCs w:val="18"/>
-        </w:rPr>
-        <w:t>g_score = {start: 0}</w:t>
+        <w:t xml:space="preserve">  g_score = {start: 0}</w:t>
       </w:r>
     </w:p>
     <w:p>
@@ -26620,16 +26683,7 @@
           <w:sz w:val="20"/>
           <w:szCs w:val="18"/>
         </w:rPr>
-        <w:t xml:space="preserve">  </w:t>
-      </w:r>
-      <w:r>
-        <w:rPr>
-          <w:rFonts w:ascii="Consolas" w:hAnsi="Consolas" w:cs="Courier New"/>
-          <w:i/>
-          <w:sz w:val="20"/>
-          <w:szCs w:val="18"/>
-        </w:rPr>
-        <w:t xml:space="preserve">f_score = {start: </w:t>
+        <w:t xml:space="preserve">  f_score = {start: </w:t>
       </w:r>
       <w:proofErr w:type="gramStart"/>
       <w:r>
@@ -26671,16 +26725,7 @@
           <w:sz w:val="20"/>
           <w:szCs w:val="18"/>
         </w:rPr>
-        <w:t xml:space="preserve">  </w:t>
-      </w:r>
-      <w:r>
-        <w:rPr>
-          <w:rFonts w:ascii="Consolas" w:hAnsi="Consolas" w:cs="Courier New"/>
-          <w:i/>
-          <w:sz w:val="20"/>
-          <w:szCs w:val="18"/>
-        </w:rPr>
-        <w:t xml:space="preserve">closed_set = </w:t>
+        <w:t xml:space="preserve">  closed_set = </w:t>
       </w:r>
       <w:proofErr w:type="gramStart"/>
       <w:r>
@@ -26722,16 +26767,7 @@
           <w:sz w:val="20"/>
           <w:szCs w:val="18"/>
         </w:rPr>
-        <w:t xml:space="preserve">  </w:t>
-      </w:r>
-      <w:r>
-        <w:rPr>
-          <w:rFonts w:ascii="Consolas" w:hAnsi="Consolas" w:cs="Courier New"/>
-          <w:i/>
-          <w:sz w:val="20"/>
-          <w:szCs w:val="18"/>
-        </w:rPr>
-        <w:t>path = []</w:t>
+        <w:t xml:space="preserve">  path = []</w:t>
       </w:r>
     </w:p>
     <w:p>
@@ -26766,16 +26802,7 @@
           <w:sz w:val="20"/>
           <w:szCs w:val="18"/>
         </w:rPr>
-        <w:t xml:space="preserve">  </w:t>
-      </w:r>
-      <w:r>
-        <w:rPr>
-          <w:rFonts w:ascii="Consolas" w:hAnsi="Consolas" w:cs="Courier New"/>
-          <w:i/>
-          <w:sz w:val="20"/>
-          <w:szCs w:val="18"/>
-        </w:rPr>
-        <w:t>while open_set:</w:t>
+        <w:t xml:space="preserve">  while open_set:</w:t>
       </w:r>
     </w:p>
     <w:p>
@@ -26797,16 +26824,7 @@
           <w:sz w:val="20"/>
           <w:szCs w:val="18"/>
         </w:rPr>
-        <w:t xml:space="preserve">    </w:t>
-      </w:r>
-      <w:r>
-        <w:rPr>
-          <w:rFonts w:ascii="Consolas" w:hAnsi="Consolas" w:cs="Courier New"/>
-          <w:i/>
-          <w:sz w:val="20"/>
-          <w:szCs w:val="18"/>
-        </w:rPr>
-        <w:t xml:space="preserve">current = </w:t>
+        <w:t xml:space="preserve">    current = </w:t>
       </w:r>
       <w:proofErr w:type="gramStart"/>
       <w:r>
@@ -26848,16 +26866,7 @@
           <w:sz w:val="20"/>
           <w:szCs w:val="18"/>
         </w:rPr>
-        <w:t xml:space="preserve">    </w:t>
-      </w:r>
-      <w:r>
-        <w:rPr>
-          <w:rFonts w:ascii="Consolas" w:hAnsi="Consolas" w:cs="Courier New"/>
-          <w:i/>
-          <w:sz w:val="20"/>
-          <w:szCs w:val="18"/>
-        </w:rPr>
-        <w:t xml:space="preserve">if </w:t>
+        <w:t xml:space="preserve">    if </w:t>
       </w:r>
       <w:proofErr w:type="gramStart"/>
       <w:r>
@@ -26899,16 +26908,7 @@
           <w:sz w:val="20"/>
           <w:szCs w:val="18"/>
         </w:rPr>
-        <w:t xml:space="preserve">      </w:t>
-      </w:r>
-      <w:r>
-        <w:rPr>
-          <w:rFonts w:ascii="Consolas" w:hAnsi="Consolas" w:cs="Courier New"/>
-          <w:i/>
-          <w:sz w:val="20"/>
-          <w:szCs w:val="18"/>
-        </w:rPr>
-        <w:t xml:space="preserve">while </w:t>
+        <w:t xml:space="preserve">      while </w:t>
       </w:r>
       <w:proofErr w:type="gramStart"/>
       <w:r>
@@ -27118,16 +27118,7 @@
           <w:sz w:val="20"/>
           <w:szCs w:val="18"/>
         </w:rPr>
-        <w:t xml:space="preserve">    </w:t>
-      </w:r>
-      <w:r>
-        <w:rPr>
-          <w:rFonts w:ascii="Consolas" w:hAnsi="Consolas" w:cs="Courier New"/>
-          <w:i/>
-          <w:sz w:val="20"/>
-          <w:szCs w:val="18"/>
-        </w:rPr>
-        <w:t>return path</w:t>
+        <w:t xml:space="preserve">    return path</w:t>
       </w:r>
     </w:p>
     <w:p>
@@ -27149,16 +27140,7 @@
           <w:sz w:val="20"/>
           <w:szCs w:val="18"/>
         </w:rPr>
-        <w:t xml:space="preserve">    </w:t>
-      </w:r>
-      <w:r>
-        <w:rPr>
-          <w:rFonts w:ascii="Consolas" w:hAnsi="Consolas" w:cs="Courier New"/>
-          <w:i/>
-          <w:sz w:val="20"/>
-          <w:szCs w:val="18"/>
-        </w:rPr>
-        <w:t>closed_set.add(</w:t>
+        <w:t xml:space="preserve">    closed_set.add(</w:t>
       </w:r>
       <w:proofErr w:type="gramStart"/>
       <w:r>
@@ -27200,16 +27182,7 @@
           <w:sz w:val="20"/>
           <w:szCs w:val="18"/>
         </w:rPr>
-        <w:t xml:space="preserve">    </w:t>
-      </w:r>
-      <w:r>
-        <w:rPr>
-          <w:rFonts w:ascii="Consolas" w:hAnsi="Consolas" w:cs="Courier New"/>
-          <w:i/>
-          <w:sz w:val="20"/>
-          <w:szCs w:val="18"/>
-        </w:rPr>
-        <w:t>neighbors = get_</w:t>
+        <w:t xml:space="preserve">    neighbors = get_</w:t>
       </w:r>
       <w:proofErr w:type="gramStart"/>
       <w:r>
@@ -27251,16 +27224,7 @@
           <w:sz w:val="20"/>
           <w:szCs w:val="18"/>
         </w:rPr>
-        <w:t xml:space="preserve">    </w:t>
-      </w:r>
-      <w:r>
-        <w:rPr>
-          <w:rFonts w:ascii="Consolas" w:hAnsi="Consolas" w:cs="Courier New"/>
-          <w:i/>
-          <w:sz w:val="20"/>
-          <w:szCs w:val="18"/>
-        </w:rPr>
-        <w:t>for neighbor in neighbors:</w:t>
+        <w:t xml:space="preserve">    for neighbor in neighbors:</w:t>
       </w:r>
     </w:p>
     <w:p>
@@ -27282,16 +27246,7 @@
           <w:sz w:val="20"/>
           <w:szCs w:val="18"/>
         </w:rPr>
-        <w:t xml:space="preserve">    </w:t>
-      </w:r>
-      <w:r>
-        <w:rPr>
-          <w:rFonts w:ascii="Consolas" w:hAnsi="Consolas" w:cs="Courier New"/>
-          <w:i/>
-          <w:sz w:val="20"/>
-          <w:szCs w:val="18"/>
-        </w:rPr>
-        <w:t>if neighbor in closed_set:</w:t>
+        <w:t xml:space="preserve">    if neighbor in closed_set:</w:t>
       </w:r>
     </w:p>
     <w:p>
@@ -27313,16 +27268,7 @@
           <w:sz w:val="20"/>
           <w:szCs w:val="18"/>
         </w:rPr>
-        <w:t xml:space="preserve">      </w:t>
-      </w:r>
-      <w:r>
-        <w:rPr>
-          <w:rFonts w:ascii="Consolas" w:hAnsi="Consolas" w:cs="Courier New"/>
-          <w:i/>
-          <w:sz w:val="20"/>
-          <w:szCs w:val="18"/>
-        </w:rPr>
-        <w:t>continue</w:t>
+        <w:t xml:space="preserve">      continue</w:t>
       </w:r>
     </w:p>
     <w:p>
@@ -27375,16 +27321,7 @@
           <w:sz w:val="20"/>
           <w:szCs w:val="18"/>
         </w:rPr>
-        <w:t xml:space="preserve">  </w:t>
-      </w:r>
-      <w:r>
-        <w:rPr>
-          <w:rFonts w:ascii="Consolas" w:hAnsi="Consolas" w:cs="Courier New"/>
-          <w:i/>
-          <w:sz w:val="20"/>
-          <w:szCs w:val="18"/>
-        </w:rPr>
-        <w:t>return None</w:t>
+        <w:t xml:space="preserve">  return None</w:t>
       </w:r>
     </w:p>
     <w:p/>
@@ -30617,7 +30554,7 @@
 </file>
 
 <file path=customXml/itemProps2.xml><?xml version="1.0" encoding="utf-8"?>
-<ds:datastoreItem xmlns:ds="http://schemas.openxmlformats.org/officeDocument/2006/customXml" ds:itemID="{B84E701D-8037-43A7-9A5E-25A66FE4B780}">
+<ds:datastoreItem xmlns:ds="http://schemas.openxmlformats.org/officeDocument/2006/customXml" ds:itemID="{7DC6D71B-0C3F-4706-995F-C4CE84B43CAD}">
   <ds:schemaRefs>
     <ds:schemaRef ds:uri="http://schemas.openxmlformats.org/officeDocument/2006/bibliography"/>
   </ds:schemaRefs>

--- a/REPORT.docx
+++ b/REPORT.docx
@@ -137,8 +137,8 @@
                 <w:szCs w:val="32"/>
               </w:rPr>
               <w:drawing>
-                <wp:inline distT="0" distB="0" distL="0" distR="0" wp14:anchorId="1BED72C0" wp14:editId="7F57FB33">
-                  <wp:extent cx="1594005" cy="1536222"/>
+                <wp:inline distT="0" distB="0" distL="0" distR="0" wp14:anchorId="1BED72C0" wp14:editId="33D276E5">
+                  <wp:extent cx="1431917" cy="1380010"/>
                   <wp:effectExtent l="0" t="0" r="0" b="0"/>
                   <wp:docPr id="7" name="image1.jpg" descr="C:\Users\VCIS\Desktop\logo-epu-inkythuatso-14-15-47-22.jpg"/>
                   <wp:cNvGraphicFramePr/>
@@ -159,7 +159,7 @@
                         <pic:spPr>
                           <a:xfrm>
                             <a:off x="0" y="0"/>
-                            <a:ext cx="1594005" cy="1536222"/>
+                            <a:ext cx="1441832" cy="1389566"/>
                           </a:xfrm>
                           <a:prstGeom prst="rect">
                             <a:avLst/>
@@ -244,17 +244,51 @@
               <w:jc w:val="center"/>
               <w:rPr>
                 <w:b/>
-                <w:sz w:val="36"/>
+                <w:sz w:val="32"/>
                 <w:szCs w:val="36"/>
               </w:rPr>
             </w:pPr>
             <w:r>
               <w:rPr>
                 <w:b/>
-                <w:sz w:val="36"/>
+                <w:sz w:val="32"/>
                 <w:szCs w:val="36"/>
               </w:rPr>
-              <w:t>ĐỀ TÀI</w:t>
+              <w:t>THUẬT TOÁN TÌM ĐƯỜNG MỌI GÓC TIÊU ĐIỂM DỰA TRÊN A</w:t>
+            </w:r>
+            <w:r>
+              <w:rPr>
+                <w:b/>
+                <w:sz w:val="32"/>
+                <w:szCs w:val="36"/>
+              </w:rPr>
+              <w:t>*</w:t>
+            </w:r>
+            <w:r>
+              <w:rPr>
+                <w:b/>
+                <w:sz w:val="32"/>
+                <w:szCs w:val="36"/>
+              </w:rPr>
+              <w:t xml:space="preserve"> </w:t>
+            </w:r>
+            <w:r>
+              <w:rPr>
+                <w:b/>
+                <w:sz w:val="32"/>
+                <w:szCs w:val="36"/>
+              </w:rPr>
+              <w:t>TRONG</w:t>
+            </w:r>
+            <w:bookmarkStart w:id="0" w:name="_GoBack"/>
+            <w:bookmarkEnd w:id="0"/>
+            <w:r>
+              <w:rPr>
+                <w:b/>
+                <w:sz w:val="32"/>
+                <w:szCs w:val="36"/>
+              </w:rPr>
+              <w:t xml:space="preserve"> ĐỒ THỊ TẦM NHÌN</w:t>
             </w:r>
           </w:p>
           <w:p>
@@ -719,8 +753,6 @@
                     </w:rPr>
                     <w:t>–</w:t>
                   </w:r>
-                  <w:bookmarkStart w:id="0" w:name="_GoBack"/>
-                  <w:bookmarkEnd w:id="0"/>
                   <w:r>
                     <w:rPr>
                       <w:b/>
@@ -30554,7 +30586,7 @@
 </file>
 
 <file path=customXml/itemProps2.xml><?xml version="1.0" encoding="utf-8"?>
-<ds:datastoreItem xmlns:ds="http://schemas.openxmlformats.org/officeDocument/2006/customXml" ds:itemID="{7DC6D71B-0C3F-4706-995F-C4CE84B43CAD}">
+<ds:datastoreItem xmlns:ds="http://schemas.openxmlformats.org/officeDocument/2006/customXml" ds:itemID="{36A85750-5DA4-4D09-B5FC-868D926B34F7}">
   <ds:schemaRefs>
     <ds:schemaRef ds:uri="http://schemas.openxmlformats.org/officeDocument/2006/bibliography"/>
   </ds:schemaRefs>

--- a/REPORT.docx
+++ b/REPORT.docx
@@ -280,15 +280,21 @@
               </w:rPr>
               <w:t>TRONG</w:t>
             </w:r>
-            <w:bookmarkStart w:id="0" w:name="_GoBack"/>
-            <w:bookmarkEnd w:id="0"/>
             <w:r>
               <w:rPr>
                 <w:b/>
                 <w:sz w:val="32"/>
                 <w:szCs w:val="36"/>
               </w:rPr>
-              <w:t xml:space="preserve"> ĐỒ THỊ TẦM NHÌN</w:t>
+              <w:t xml:space="preserve"> ĐỒ THỊ </w:t>
+            </w:r>
+            <w:r>
+              <w:rPr>
+                <w:b/>
+                <w:sz w:val="32"/>
+                <w:szCs w:val="36"/>
+              </w:rPr>
+              <w:t>CÓ KHẢ NĂNG HIỂN THỊ</w:t>
             </w:r>
           </w:p>
           <w:p>
@@ -5974,14 +5980,14 @@
       <w:r>
         <w:fldChar w:fldCharType="separate"/>
       </w:r>
-      <w:hyperlink w:anchor="_Toc187771714" w:history="1">
+      <w:hyperlink w:anchor="_Toc187828409" w:history="1">
         <w:r>
           <w:rPr>
             <w:rStyle w:val="Hyperlink"/>
             <w:noProof/>
             <w:lang w:val="vi-VN"/>
           </w:rPr>
-          <w:t>Hinh 1.0.1. Đường đi ngắn nhất đồ thị (a) so với đường đi liên tục ngắn nhất (b)</w:t>
+          <w:t>Hinh 1.1. Đường đi ngắn nhất đồ thị (a) so với đường đi liên tục ngắn nhất (b)</w:t>
         </w:r>
         <w:r>
           <w:rPr>
@@ -6002,7 +6008,7 @@
             <w:noProof/>
             <w:webHidden/>
           </w:rPr>
-          <w:instrText xml:space="preserve"> PAGEREF _Toc187771714 \h </w:instrText>
+          <w:instrText xml:space="preserve"> PAGEREF _Toc187828409 \h </w:instrText>
         </w:r>
         <w:r>
           <w:rPr>
@@ -6047,14 +6053,14 @@
           <w:szCs w:val="22"/>
         </w:rPr>
       </w:pPr>
-      <w:hyperlink w:anchor="_Toc187771715" w:history="1">
+      <w:hyperlink w:anchor="_Toc187828410" w:history="1">
         <w:r>
           <w:rPr>
             <w:rStyle w:val="Hyperlink"/>
             <w:noProof/>
             <w:lang w:val="vi-VN"/>
           </w:rPr>
-          <w:t>Hinh 1.0.2. Đường đi tìm thấy bởi Theta* so với đường đi ngắn nhất thực tế</w:t>
+          <w:t>Hinh 1.2. Đường đi tìm thấy bởi Theta* so với đường đi ngắn nhất thực tế</w:t>
         </w:r>
         <w:r>
           <w:rPr>
@@ -6075,7 +6081,7 @@
             <w:noProof/>
             <w:webHidden/>
           </w:rPr>
-          <w:instrText xml:space="preserve"> PAGEREF _Toc187771715 \h </w:instrText>
+          <w:instrText xml:space="preserve"> PAGEREF _Toc187828410 \h </w:instrText>
         </w:r>
         <w:r>
           <w:rPr>
@@ -6120,13 +6126,13 @@
           <w:szCs w:val="22"/>
         </w:rPr>
       </w:pPr>
-      <w:hyperlink w:anchor="_Toc187771716" w:history="1">
+      <w:hyperlink w:anchor="_Toc187828411" w:history="1">
         <w:r>
           <w:rPr>
             <w:rStyle w:val="Hyperlink"/>
             <w:noProof/>
           </w:rPr>
-          <w:t>Hinh 2.0.1. Đồ thị tầm nhìn của hai nút có hai vật cản và đường đi ngắn nhất</w:t>
+          <w:t>Hinh 2.1. Đồ thị tầm nhìn của hai nút có hai vật cản và đường đi ngắn nhất</w:t>
         </w:r>
         <w:r>
           <w:rPr>
@@ -6147,7 +6153,7 @@
             <w:noProof/>
             <w:webHidden/>
           </w:rPr>
-          <w:instrText xml:space="preserve"> PAGEREF _Toc187771716 \h </w:instrText>
+          <w:instrText xml:space="preserve"> PAGEREF _Toc187828411 \h </w:instrText>
         </w:r>
         <w:r>
           <w:rPr>
@@ -6192,14 +6198,14 @@
           <w:szCs w:val="22"/>
         </w:rPr>
       </w:pPr>
-      <w:hyperlink w:anchor="_Toc187771717" w:history="1">
+      <w:hyperlink w:anchor="_Toc187828412" w:history="1">
         <w:r>
           <w:rPr>
             <w:rStyle w:val="Hyperlink"/>
             <w:noProof/>
             <w:lang w:val="vi-VN"/>
           </w:rPr>
-          <w:t>Hinh 2.0.2. Di chuyển đường chéo giữa các vật cản</w:t>
+          <w:t>Hinh 2.2. Di chuyển đường chéo giữa các vật cản</w:t>
         </w:r>
         <w:r>
           <w:rPr>
@@ -6220,7 +6226,7 @@
             <w:noProof/>
             <w:webHidden/>
           </w:rPr>
-          <w:instrText xml:space="preserve"> PAGEREF _Toc187771717 \h </w:instrText>
+          <w:instrText xml:space="preserve"> PAGEREF _Toc187828412 \h </w:instrText>
         </w:r>
         <w:r>
           <w:rPr>
@@ -6265,14 +6271,14 @@
           <w:szCs w:val="22"/>
         </w:rPr>
       </w:pPr>
-      <w:hyperlink w:anchor="_Toc187771718" w:history="1">
+      <w:hyperlink w:anchor="_Toc187828413" w:history="1">
         <w:r>
           <w:rPr>
             <w:rStyle w:val="Hyperlink"/>
             <w:noProof/>
             <w:lang w:val="vi-VN"/>
           </w:rPr>
-          <w:t>Hinh 2.0.3. Một ví dụ về việc tìm các đỉnh ứng viên</w:t>
+          <w:t>Hinh 2.3. Một ví dụ về việc tìm các đỉnh ứng viên</w:t>
         </w:r>
         <w:r>
           <w:rPr>
@@ -6293,7 +6299,7 @@
             <w:noProof/>
             <w:webHidden/>
           </w:rPr>
-          <w:instrText xml:space="preserve"> PAGEREF _Toc187771718 \h </w:instrText>
+          <w:instrText xml:space="preserve"> PAGEREF _Toc187828413 \h </w:instrText>
         </w:r>
         <w:r>
           <w:rPr>
@@ -6338,14 +6344,14 @@
           <w:szCs w:val="22"/>
         </w:rPr>
       </w:pPr>
-      <w:hyperlink w:anchor="_Toc187771719" w:history="1">
+      <w:hyperlink w:anchor="_Toc187828414" w:history="1">
         <w:r>
           <w:rPr>
             <w:rStyle w:val="Hyperlink"/>
             <w:noProof/>
             <w:lang w:val="vi-VN"/>
           </w:rPr>
-          <w:t>Hinh 2.0.4. Lưu đồ thuật toán của việc tìm các Đỉnh Ứng Cử Viên</w:t>
+          <w:t>Hinh 2.4. Lưu đồ thuật toán của việc tìm các Đỉnh Ứng Cử Viên</w:t>
         </w:r>
         <w:r>
           <w:rPr>
@@ -6366,7 +6372,7 @@
             <w:noProof/>
             <w:webHidden/>
           </w:rPr>
-          <w:instrText xml:space="preserve"> PAGEREF _Toc187771719 \h </w:instrText>
+          <w:instrText xml:space="preserve"> PAGEREF _Toc187828414 \h </w:instrText>
         </w:r>
         <w:r>
           <w:rPr>
@@ -6411,14 +6417,14 @@
           <w:szCs w:val="22"/>
         </w:rPr>
       </w:pPr>
-      <w:hyperlink w:anchor="_Toc187771720" w:history="1">
+      <w:hyperlink w:anchor="_Toc187828415" w:history="1">
         <w:r>
           <w:rPr>
             <w:rStyle w:val="Hyperlink"/>
             <w:noProof/>
             <w:lang w:val="vi-VN"/>
           </w:rPr>
-          <w:t>Hinh 2.0.5. Mô tả các vật cản nằm giữa nút bắt đầu và nút mục tiêu</w:t>
+          <w:t>Hinh 2.5. Mô tả các vật cản nằm giữa nút bắt đầu và nút mục tiêu</w:t>
         </w:r>
         <w:r>
           <w:rPr>
@@ -6439,7 +6445,7 @@
             <w:noProof/>
             <w:webHidden/>
           </w:rPr>
-          <w:instrText xml:space="preserve"> PAGEREF _Toc187771720 \h </w:instrText>
+          <w:instrText xml:space="preserve"> PAGEREF _Toc187828415 \h </w:instrText>
         </w:r>
         <w:r>
           <w:rPr>
@@ -6484,14 +6490,14 @@
           <w:szCs w:val="22"/>
         </w:rPr>
       </w:pPr>
-      <w:hyperlink w:anchor="_Toc187771721" w:history="1">
+      <w:hyperlink w:anchor="_Toc187828416" w:history="1">
         <w:r>
           <w:rPr>
             <w:rStyle w:val="Hyperlink"/>
             <w:noProof/>
             <w:lang w:val="vi-VN"/>
           </w:rPr>
-          <w:t>Hinh 2.0.6. Ví dụ kiểm tra khả năng hiển thị</w:t>
+          <w:t>Hinh 2.6. Ví dụ kiểm tra khả năng hiển thị</w:t>
         </w:r>
         <w:r>
           <w:rPr>
@@ -6512,7 +6518,7 @@
             <w:noProof/>
             <w:webHidden/>
           </w:rPr>
-          <w:instrText xml:space="preserve"> PAGEREF _Toc187771721 \h </w:instrText>
+          <w:instrText xml:space="preserve"> PAGEREF _Toc187828416 \h </w:instrText>
         </w:r>
         <w:r>
           <w:rPr>
@@ -6557,13 +6563,13 @@
           <w:szCs w:val="22"/>
         </w:rPr>
       </w:pPr>
-      <w:hyperlink w:anchor="_Toc187771722" w:history="1">
+      <w:hyperlink w:anchor="_Toc187828417" w:history="1">
         <w:r>
           <w:rPr>
             <w:rStyle w:val="Hyperlink"/>
             <w:noProof/>
           </w:rPr>
-          <w:t>Hinh 3.0.1. Minh họa so sánh đánh giá nút giữa A* trên lưới và FA-A*</w:t>
+          <w:t>Hinh 3.1. Minh họa so sánh đánh giá nút giữa A* trên lưới và FA-A*</w:t>
         </w:r>
         <w:r>
           <w:rPr>
@@ -6584,7 +6590,7 @@
             <w:noProof/>
             <w:webHidden/>
           </w:rPr>
-          <w:instrText xml:space="preserve"> PAGEREF _Toc187771722 \h </w:instrText>
+          <w:instrText xml:space="preserve"> PAGEREF _Toc187828417 \h </w:instrText>
         </w:r>
         <w:r>
           <w:rPr>
@@ -6629,13 +6635,13 @@
           <w:szCs w:val="22"/>
         </w:rPr>
       </w:pPr>
-      <w:hyperlink w:anchor="_Toc187771723" w:history="1">
+      <w:hyperlink w:anchor="_Toc187828418" w:history="1">
         <w:r>
           <w:rPr>
             <w:rStyle w:val="Hyperlink"/>
             <w:noProof/>
           </w:rPr>
-          <w:t>Hinh 4.0.1. Các bản đồ ngẫu nhiên 50x50 với tỷ lệ chướng ngại vật khác nhau</w:t>
+          <w:t>Hinh 4.1. Các bản đồ ngẫu nhiên 50x50 với tỷ lệ chướng ngại vật khác nhau</w:t>
         </w:r>
         <w:r>
           <w:rPr>
@@ -6656,7 +6662,7 @@
             <w:noProof/>
             <w:webHidden/>
           </w:rPr>
-          <w:instrText xml:space="preserve"> PAGEREF _Toc187771723 \h </w:instrText>
+          <w:instrText xml:space="preserve"> PAGEREF _Toc187828418 \h </w:instrText>
         </w:r>
         <w:r>
           <w:rPr>
@@ -6701,13 +6707,13 @@
           <w:szCs w:val="22"/>
         </w:rPr>
       </w:pPr>
-      <w:hyperlink w:anchor="_Toc187771724" w:history="1">
+      <w:hyperlink w:anchor="_Toc187828419" w:history="1">
         <w:r>
           <w:rPr>
             <w:rStyle w:val="Hyperlink"/>
             <w:noProof/>
           </w:rPr>
-          <w:t>Hinh 4.0.2. Thời gian chạy so với độ dài đường đi</w:t>
+          <w:t>Hinh 4.2. Thời gian chạy so với độ dài đường đi</w:t>
         </w:r>
         <w:r>
           <w:rPr>
@@ -6728,7 +6734,7 @@
             <w:noProof/>
             <w:webHidden/>
           </w:rPr>
-          <w:instrText xml:space="preserve"> PAGEREF _Toc187771724 \h </w:instrText>
+          <w:instrText xml:space="preserve"> PAGEREF _Toc187828419 \h </w:instrText>
         </w:r>
         <w:r>
           <w:rPr>
@@ -6773,13 +6779,13 @@
           <w:szCs w:val="22"/>
         </w:rPr>
       </w:pPr>
-      <w:hyperlink w:anchor="_Toc187771725" w:history="1">
+      <w:hyperlink w:anchor="_Toc187828420" w:history="1">
         <w:r>
           <w:rPr>
             <w:rStyle w:val="Hyperlink"/>
             <w:noProof/>
           </w:rPr>
-          <w:t>Hinh 4.0.3. Bảng 100*100 ngẫu nhiên với tỷ lệ chướng ngại vật khác nhau</w:t>
+          <w:t>Hinh 4.3. Bảng 100*100 ngẫu nhiên với tỷ lệ chướng ngại vật khác nhau</w:t>
         </w:r>
         <w:r>
           <w:rPr>
@@ -6800,7 +6806,7 @@
             <w:noProof/>
             <w:webHidden/>
           </w:rPr>
-          <w:instrText xml:space="preserve"> PAGEREF _Toc187771725 \h </w:instrText>
+          <w:instrText xml:space="preserve"> PAGEREF _Toc187828420 \h </w:instrText>
         </w:r>
         <w:r>
           <w:rPr>
@@ -6845,13 +6851,13 @@
           <w:szCs w:val="22"/>
         </w:rPr>
       </w:pPr>
-      <w:hyperlink w:anchor="_Toc187771726" w:history="1">
+      <w:hyperlink w:anchor="_Toc187828421" w:history="1">
         <w:r>
           <w:rPr>
             <w:rStyle w:val="Hyperlink"/>
             <w:noProof/>
           </w:rPr>
-          <w:t>Hinh 4.0.4. Đường đi được tìm thấy và các nút được đánh giá theo từng thuật toán (100*100, 50%)</w:t>
+          <w:t>Hinh 4.4. Đường đi được tìm thấy và các nút được đánh giá theo từng thuật toán (100*100, 50%)</w:t>
         </w:r>
         <w:r>
           <w:rPr>
@@ -6872,7 +6878,7 @@
             <w:noProof/>
             <w:webHidden/>
           </w:rPr>
-          <w:instrText xml:space="preserve"> PAGEREF _Toc187771726 \h </w:instrText>
+          <w:instrText xml:space="preserve"> PAGEREF _Toc187828421 \h </w:instrText>
         </w:r>
         <w:r>
           <w:rPr>
@@ -6917,13 +6923,13 @@
           <w:szCs w:val="22"/>
         </w:rPr>
       </w:pPr>
-      <w:hyperlink w:anchor="_Toc187771727" w:history="1">
+      <w:hyperlink w:anchor="_Toc187828422" w:history="1">
         <w:r>
           <w:rPr>
             <w:rStyle w:val="Hyperlink"/>
             <w:noProof/>
           </w:rPr>
-          <w:t>Hinh 4.0.5. So sánh đường dẫn của FA-A* với w khác nhau (100*100, 50%))</w:t>
+          <w:t>Hinh 4.5. So sánh đường dẫn của FA-A* với w khác nhau (100*100, 50%))</w:t>
         </w:r>
         <w:r>
           <w:rPr>
@@ -6944,7 +6950,7 @@
             <w:noProof/>
             <w:webHidden/>
           </w:rPr>
-          <w:instrText xml:space="preserve"> PAGEREF _Toc187771727 \h </w:instrText>
+          <w:instrText xml:space="preserve"> PAGEREF _Toc187828422 \h </w:instrText>
         </w:r>
         <w:r>
           <w:rPr>
@@ -6989,13 +6995,13 @@
           <w:szCs w:val="22"/>
         </w:rPr>
       </w:pPr>
-      <w:hyperlink w:anchor="_Toc187771728" w:history="1">
+      <w:hyperlink w:anchor="_Toc187828423" w:history="1">
         <w:r>
           <w:rPr>
             <w:rStyle w:val="Hyperlink"/>
             <w:noProof/>
           </w:rPr>
-          <w:t>Hinh 4.0.6. Bản đồ 300x300 ngẫu nhiên với tỷ lệ các chứa ngại vật khác nhau</w:t>
+          <w:t>Hinh 4.6. Bản đồ 300x300 ngẫu nhiên với tỷ lệ các chứa ngại vật khác nhau</w:t>
         </w:r>
         <w:r>
           <w:rPr>
@@ -7016,7 +7022,7 @@
             <w:noProof/>
             <w:webHidden/>
           </w:rPr>
-          <w:instrText xml:space="preserve"> PAGEREF _Toc187771728 \h </w:instrText>
+          <w:instrText xml:space="preserve"> PAGEREF _Toc187828423 \h </w:instrText>
         </w:r>
         <w:r>
           <w:rPr>
@@ -7061,13 +7067,13 @@
           <w:szCs w:val="22"/>
         </w:rPr>
       </w:pPr>
-      <w:hyperlink w:anchor="_Toc187771729" w:history="1">
+      <w:hyperlink w:anchor="_Toc187828424" w:history="1">
         <w:r>
           <w:rPr>
             <w:rStyle w:val="Hyperlink"/>
             <w:noProof/>
           </w:rPr>
-          <w:t>Hinh 4.0.7. Đường đi được tìm thấy và các nút được đánh giá theo từng thuật toán (300*300, 10%)</w:t>
+          <w:t>Hinh 4.7. Đường đi được tìm thấy và các nút được đánh giá theo từng thuật toán (300*300, 10%)</w:t>
         </w:r>
         <w:r>
           <w:rPr>
@@ -7088,7 +7094,7 @@
             <w:noProof/>
             <w:webHidden/>
           </w:rPr>
-          <w:instrText xml:space="preserve"> PAGEREF _Toc187771729 \h </w:instrText>
+          <w:instrText xml:space="preserve"> PAGEREF _Toc187828424 \h </w:instrText>
         </w:r>
         <w:r>
           <w:rPr>
@@ -7133,13 +7139,13 @@
           <w:szCs w:val="22"/>
         </w:rPr>
       </w:pPr>
-      <w:hyperlink w:anchor="_Toc187771730" w:history="1">
+      <w:hyperlink w:anchor="_Toc187828425" w:history="1">
         <w:r>
           <w:rPr>
             <w:rStyle w:val="Hyperlink"/>
             <w:noProof/>
           </w:rPr>
-          <w:t>Hinh 4.0.8. Bản đồ 50x50 ngẫu nhiên với tỷ lệ số cụm khác nhau</w:t>
+          <w:t>Hinh 4.8. Bản đồ 50x50 ngẫu nhiên với tỷ lệ số cụm khác nhau</w:t>
         </w:r>
         <w:r>
           <w:rPr>
@@ -7160,7 +7166,7 @@
             <w:noProof/>
             <w:webHidden/>
           </w:rPr>
-          <w:instrText xml:space="preserve"> PAGEREF _Toc187771730 \h </w:instrText>
+          <w:instrText xml:space="preserve"> PAGEREF _Toc187828425 \h </w:instrText>
         </w:r>
         <w:r>
           <w:rPr>
@@ -7205,13 +7211,13 @@
           <w:szCs w:val="22"/>
         </w:rPr>
       </w:pPr>
-      <w:hyperlink w:anchor="_Toc187771731" w:history="1">
+      <w:hyperlink w:anchor="_Toc187828426" w:history="1">
         <w:r>
           <w:rPr>
             <w:rStyle w:val="Hyperlink"/>
             <w:noProof/>
           </w:rPr>
-          <w:t>Hinh 4.0.9. So sánh hiệu năng (50*50)</w:t>
+          <w:t>Hinh 4.9. So sánh hiệu năng (50*50)</w:t>
         </w:r>
         <w:r>
           <w:rPr>
@@ -7232,7 +7238,7 @@
             <w:noProof/>
             <w:webHidden/>
           </w:rPr>
-          <w:instrText xml:space="preserve"> PAGEREF _Toc187771731 \h </w:instrText>
+          <w:instrText xml:space="preserve"> PAGEREF _Toc187828426 \h </w:instrText>
         </w:r>
         <w:r>
           <w:rPr>
@@ -7277,13 +7283,13 @@
           <w:szCs w:val="22"/>
         </w:rPr>
       </w:pPr>
-      <w:hyperlink w:anchor="_Toc187771732" w:history="1">
+      <w:hyperlink w:anchor="_Toc187828427" w:history="1">
         <w:r>
           <w:rPr>
             <w:rStyle w:val="Hyperlink"/>
             <w:noProof/>
           </w:rPr>
-          <w:t>Hinh 4.0.10. Các đường dẫn được tìm thấy và các nút được đánh giá theo từng thuật toán (300x300,35 cụm)</w:t>
+          <w:t>Hinh 4.10. Các đường dẫn được tìm thấy và các nút được đánh giá theo từng thuật toán (300x300,35 cụm)</w:t>
         </w:r>
         <w:r>
           <w:rPr>
@@ -7304,7 +7310,7 @@
             <w:noProof/>
             <w:webHidden/>
           </w:rPr>
-          <w:instrText xml:space="preserve"> PAGEREF _Toc187771732 \h </w:instrText>
+          <w:instrText xml:space="preserve"> PAGEREF _Toc187828427 \h </w:instrText>
         </w:r>
         <w:r>
           <w:rPr>
@@ -7349,13 +7355,13 @@
           <w:szCs w:val="22"/>
         </w:rPr>
       </w:pPr>
-      <w:hyperlink w:anchor="_Toc187771733" w:history="1">
+      <w:hyperlink w:anchor="_Toc187828428" w:history="1">
         <w:r>
           <w:rPr>
             <w:rStyle w:val="Hyperlink"/>
             <w:noProof/>
           </w:rPr>
-          <w:t>Hinh 4.0.11. Đường đi được tìm thấy trong ma trận 511*511</w:t>
+          <w:t>Hinh 4.11. Đường đi được tìm thấy trong ma trận 511*511</w:t>
         </w:r>
         <w:r>
           <w:rPr>
@@ -7376,7 +7382,7 @@
             <w:noProof/>
             <w:webHidden/>
           </w:rPr>
-          <w:instrText xml:space="preserve"> PAGEREF _Toc187771733 \h </w:instrText>
+          <w:instrText xml:space="preserve"> PAGEREF _Toc187828428 \h </w:instrText>
         </w:r>
         <w:r>
           <w:rPr>
@@ -7421,13 +7427,13 @@
           <w:szCs w:val="22"/>
         </w:rPr>
       </w:pPr>
-      <w:hyperlink w:anchor="_Toc187771734" w:history="1">
+      <w:hyperlink w:anchor="_Toc187828429" w:history="1">
         <w:r>
           <w:rPr>
             <w:rStyle w:val="Hyperlink"/>
             <w:noProof/>
           </w:rPr>
-          <w:t>Hinh 4.0.12. Định tuyến mê cung trong ma trận 511*511</w:t>
+          <w:t>Hinh 4.12. Định tuyến mê cung trong ma trận 511*511</w:t>
         </w:r>
         <w:r>
           <w:rPr>
@@ -7448,7 +7454,7 @@
             <w:noProof/>
             <w:webHidden/>
           </w:rPr>
-          <w:instrText xml:space="preserve"> PAGEREF _Toc187771734 \h </w:instrText>
+          <w:instrText xml:space="preserve"> PAGEREF _Toc187828429 \h </w:instrText>
         </w:r>
         <w:r>
           <w:rPr>
@@ -7493,13 +7499,13 @@
           <w:szCs w:val="22"/>
         </w:rPr>
       </w:pPr>
-      <w:hyperlink w:anchor="_Toc187771735" w:history="1">
+      <w:hyperlink w:anchor="_Toc187828430" w:history="1">
         <w:r>
           <w:rPr>
             <w:rStyle w:val="Hyperlink"/>
             <w:noProof/>
           </w:rPr>
-          <w:t>Hinh 4.0.13. So sánh số lượng đánh giá</w:t>
+          <w:t>Hinh 4.13. So sánh số lượng đánh giá</w:t>
         </w:r>
         <w:r>
           <w:rPr>
@@ -7520,7 +7526,7 @@
             <w:noProof/>
             <w:webHidden/>
           </w:rPr>
-          <w:instrText xml:space="preserve"> PAGEREF _Toc187771735 \h </w:instrText>
+          <w:instrText xml:space="preserve"> PAGEREF _Toc187828430 \h </w:instrText>
         </w:r>
         <w:r>
           <w:rPr>
@@ -7565,7 +7571,7 @@
           <w:szCs w:val="22"/>
         </w:rPr>
       </w:pPr>
-      <w:hyperlink w:anchor="_Toc187771736" w:history="1">
+      <w:hyperlink w:anchor="_Toc187828431" w:history="1">
         <w:r>
           <w:rPr>
             <w:rStyle w:val="Hyperlink"/>
@@ -7592,7 +7598,7 @@
             <w:noProof/>
             <w:webHidden/>
           </w:rPr>
-          <w:instrText xml:space="preserve"> PAGEREF _Toc187771736 \h </w:instrText>
+          <w:instrText xml:space="preserve"> PAGEREF _Toc187828431 \h </w:instrText>
         </w:r>
         <w:r>
           <w:rPr>
@@ -7637,7 +7643,7 @@
           <w:szCs w:val="22"/>
         </w:rPr>
       </w:pPr>
-      <w:hyperlink w:anchor="_Toc187771737" w:history="1">
+      <w:hyperlink w:anchor="_Toc187828432" w:history="1">
         <w:r>
           <w:rPr>
             <w:rStyle w:val="Hyperlink"/>
@@ -7664,7 +7670,7 @@
             <w:noProof/>
             <w:webHidden/>
           </w:rPr>
-          <w:instrText xml:space="preserve"> PAGEREF _Toc187771737 \h </w:instrText>
+          <w:instrText xml:space="preserve"> PAGEREF _Toc187828432 \h </w:instrText>
         </w:r>
         <w:r>
           <w:rPr>
@@ -7709,7 +7715,7 @@
           <w:szCs w:val="22"/>
         </w:rPr>
       </w:pPr>
-      <w:hyperlink w:anchor="_Toc187771738" w:history="1">
+      <w:hyperlink w:anchor="_Toc187828433" w:history="1">
         <w:r>
           <w:rPr>
             <w:rStyle w:val="Hyperlink"/>
@@ -7736,7 +7742,7 @@
             <w:noProof/>
             <w:webHidden/>
           </w:rPr>
-          <w:instrText xml:space="preserve"> PAGEREF _Toc187771738 \h </w:instrText>
+          <w:instrText xml:space="preserve"> PAGEREF _Toc187828433 \h </w:instrText>
         </w:r>
         <w:r>
           <w:rPr>
@@ -7781,7 +7787,7 @@
           <w:szCs w:val="22"/>
         </w:rPr>
       </w:pPr>
-      <w:hyperlink w:anchor="_Toc187771739" w:history="1">
+      <w:hyperlink w:anchor="_Toc187828434" w:history="1">
         <w:r>
           <w:rPr>
             <w:rStyle w:val="Hyperlink"/>
@@ -7808,7 +7814,7 @@
             <w:noProof/>
             <w:webHidden/>
           </w:rPr>
-          <w:instrText xml:space="preserve"> PAGEREF _Toc187771739 \h </w:instrText>
+          <w:instrText xml:space="preserve"> PAGEREF _Toc187828434 \h </w:instrText>
         </w:r>
         <w:r>
           <w:rPr>
@@ -7853,7 +7859,7 @@
           <w:szCs w:val="22"/>
         </w:rPr>
       </w:pPr>
-      <w:hyperlink w:anchor="_Toc187771740" w:history="1">
+      <w:hyperlink w:anchor="_Toc187828435" w:history="1">
         <w:r>
           <w:rPr>
             <w:rStyle w:val="Hyperlink"/>
@@ -7880,7 +7886,7 @@
             <w:noProof/>
             <w:webHidden/>
           </w:rPr>
-          <w:instrText xml:space="preserve"> PAGEREF _Toc187771740 \h </w:instrText>
+          <w:instrText xml:space="preserve"> PAGEREF _Toc187828435 \h </w:instrText>
         </w:r>
         <w:r>
           <w:rPr>
@@ -7949,7 +7955,7 @@
           <w:rFonts w:ascii="Times New Roman" w:hAnsi="Times New Roman" w:cs="Times New Roman"/>
         </w:rPr>
       </w:pPr>
-      <w:bookmarkStart w:id="1" w:name="_Toc187771541"/>
+      <w:bookmarkStart w:id="0" w:name="_Toc187771541"/>
       <w:r>
         <w:rPr>
           <w:rFonts w:ascii="Times New Roman" w:hAnsi="Times New Roman" w:cs="Times New Roman"/>
@@ -7957,7 +7963,7 @@
         <w:lastRenderedPageBreak/>
         <w:t>Mở đầu</w:t>
       </w:r>
-      <w:bookmarkEnd w:id="1"/>
+      <w:bookmarkEnd w:id="0"/>
     </w:p>
     <w:p>
       <w:pPr>
@@ -8073,15 +8079,23 @@
           <w:lang w:val="vi-VN"/>
         </w:rPr>
       </w:pPr>
-      <w:bookmarkStart w:id="2" w:name="_Toc187771542"/>
+      <w:bookmarkStart w:id="1" w:name="_Toc187771542"/>
       <w:r>
         <w:rPr>
           <w:lang w:val="vi-VN"/>
         </w:rPr>
         <w:lastRenderedPageBreak/>
-        <w:t>Chương 1: TỔNG QUAN VỀ ĐỀ TÀI</w:t>
-      </w:r>
+        <w:t>Chươn</w:t>
+      </w:r>
+      <w:bookmarkStart w:id="2" w:name="_GoBack"/>
       <w:bookmarkEnd w:id="2"/>
+      <w:r>
+        <w:rPr>
+          <w:lang w:val="vi-VN"/>
+        </w:rPr>
+        <w:t>g 1: TỔNG QUAN VỀ ĐỀ TÀI</w:t>
+      </w:r>
+      <w:bookmarkEnd w:id="1"/>
     </w:p>
     <w:p>
       <w:pPr>
@@ -8349,7 +8363,7 @@
           <w:lang w:val="vi-VN"/>
         </w:rPr>
       </w:pPr>
-      <w:bookmarkStart w:id="5" w:name="_Toc187771714"/>
+      <w:bookmarkStart w:id="5" w:name="_Toc187828409"/>
       <w:r>
         <w:rPr>
           <w:color w:val="auto"/>
@@ -8367,61 +8381,6 @@
           <w:lang w:val="vi-VN"/>
         </w:rPr>
         <w:t>1</w:t>
-      </w:r>
-      <w:r>
-        <w:rPr>
-          <w:color w:val="auto"/>
-          <w:sz w:val="26"/>
-          <w:szCs w:val="26"/>
-          <w:lang w:val="vi-VN"/>
-        </w:rPr>
-        <w:t>.</w:t>
-      </w:r>
-      <w:r>
-        <w:rPr>
-          <w:color w:val="auto"/>
-          <w:sz w:val="26"/>
-          <w:szCs w:val="26"/>
-          <w:lang w:val="vi-VN"/>
-        </w:rPr>
-        <w:fldChar w:fldCharType="begin"/>
-      </w:r>
-      <w:r>
-        <w:rPr>
-          <w:color w:val="auto"/>
-          <w:sz w:val="26"/>
-          <w:szCs w:val="26"/>
-          <w:lang w:val="vi-VN"/>
-        </w:rPr>
-        <w:instrText xml:space="preserve"> STYLEREF 1 \s </w:instrText>
-      </w:r>
-      <w:r>
-        <w:rPr>
-          <w:color w:val="auto"/>
-          <w:sz w:val="26"/>
-          <w:szCs w:val="26"/>
-          <w:lang w:val="vi-VN"/>
-        </w:rPr>
-        <w:fldChar w:fldCharType="separate"/>
-      </w:r>
-      <w:r>
-        <w:rPr>
-          <w:noProof/>
-          <w:color w:val="auto"/>
-          <w:sz w:val="26"/>
-          <w:szCs w:val="26"/>
-          <w:lang w:val="vi-VN"/>
-        </w:rPr>
-        <w:t>0</w:t>
-      </w:r>
-      <w:r>
-        <w:rPr>
-          <w:color w:val="auto"/>
-          <w:sz w:val="26"/>
-          <w:szCs w:val="26"/>
-          <w:lang w:val="vi-VN"/>
-        </w:rPr>
-        <w:fldChar w:fldCharType="end"/>
       </w:r>
       <w:r>
         <w:rPr>
@@ -8594,7 +8553,7 @@
           <w:lang w:val="vi-VN"/>
         </w:rPr>
       </w:pPr>
-      <w:bookmarkStart w:id="6" w:name="_Toc187771715"/>
+      <w:bookmarkStart w:id="6" w:name="_Toc187828410"/>
       <w:r>
         <w:rPr>
           <w:color w:val="auto"/>
@@ -8612,61 +8571,6 @@
           <w:lang w:val="vi-VN"/>
         </w:rPr>
         <w:t>1</w:t>
-      </w:r>
-      <w:r>
-        <w:rPr>
-          <w:color w:val="auto"/>
-          <w:sz w:val="26"/>
-          <w:szCs w:val="26"/>
-          <w:lang w:val="vi-VN"/>
-        </w:rPr>
-        <w:t>.</w:t>
-      </w:r>
-      <w:r>
-        <w:rPr>
-          <w:color w:val="auto"/>
-          <w:sz w:val="26"/>
-          <w:szCs w:val="26"/>
-          <w:lang w:val="vi-VN"/>
-        </w:rPr>
-        <w:fldChar w:fldCharType="begin"/>
-      </w:r>
-      <w:r>
-        <w:rPr>
-          <w:color w:val="auto"/>
-          <w:sz w:val="26"/>
-          <w:szCs w:val="26"/>
-          <w:lang w:val="vi-VN"/>
-        </w:rPr>
-        <w:instrText xml:space="preserve"> STYLEREF 1 \s </w:instrText>
-      </w:r>
-      <w:r>
-        <w:rPr>
-          <w:color w:val="auto"/>
-          <w:sz w:val="26"/>
-          <w:szCs w:val="26"/>
-          <w:lang w:val="vi-VN"/>
-        </w:rPr>
-        <w:fldChar w:fldCharType="separate"/>
-      </w:r>
-      <w:r>
-        <w:rPr>
-          <w:noProof/>
-          <w:color w:val="auto"/>
-          <w:sz w:val="26"/>
-          <w:szCs w:val="26"/>
-          <w:lang w:val="vi-VN"/>
-        </w:rPr>
-        <w:t>0</w:t>
-      </w:r>
-      <w:r>
-        <w:rPr>
-          <w:color w:val="auto"/>
-          <w:sz w:val="26"/>
-          <w:szCs w:val="26"/>
-          <w:lang w:val="vi-VN"/>
-        </w:rPr>
-        <w:fldChar w:fldCharType="end"/>
       </w:r>
       <w:r>
         <w:rPr>
@@ -8854,20 +8758,106 @@
       <w:bookmarkStart w:id="9" w:name="_Toc187771546"/>
       <w:r>
         <w:rPr>
+          <w:caps w:val="0"/>
           <w:lang w:val="vi-VN"/>
         </w:rPr>
         <w:lastRenderedPageBreak/>
-        <w:t xml:space="preserve">Chương 2: CÁC pHƯƠNG PHÁP, THUẬT TOÁN </w:t>
-      </w:r>
-      <w:r>
-        <w:rPr>
-          <w:lang w:val="vi-VN"/>
-        </w:rPr>
-        <w:t>Tiền đề</w:t>
+        <w:t>CH</w:t>
+      </w:r>
+      <w:r>
+        <w:rPr>
+          <w:rFonts w:hint="eastAsia"/>
+          <w:caps w:val="0"/>
+          <w:lang w:val="vi-VN"/>
+        </w:rPr>
+        <w:t>ƯƠ</w:t>
+      </w:r>
+      <w:r>
+        <w:rPr>
+          <w:caps w:val="0"/>
+          <w:lang w:val="vi-VN"/>
+        </w:rPr>
+        <w:t>NG 2: C</w:t>
+      </w:r>
+      <w:r>
+        <w:rPr>
+          <w:rFonts w:hint="eastAsia"/>
+          <w:caps w:val="0"/>
+          <w:lang w:val="vi-VN"/>
+        </w:rPr>
+        <w:t>Á</w:t>
+      </w:r>
+      <w:r>
+        <w:rPr>
+          <w:caps w:val="0"/>
+          <w:lang w:val="vi-VN"/>
+        </w:rPr>
+        <w:t>C PH</w:t>
+      </w:r>
+      <w:r>
+        <w:rPr>
+          <w:rFonts w:hint="eastAsia"/>
+          <w:caps w:val="0"/>
+          <w:lang w:val="vi-VN"/>
+        </w:rPr>
+        <w:t>ƯƠ</w:t>
+      </w:r>
+      <w:r>
+        <w:rPr>
+          <w:caps w:val="0"/>
+          <w:lang w:val="vi-VN"/>
+        </w:rPr>
+        <w:t>NG PH</w:t>
+      </w:r>
+      <w:r>
+        <w:rPr>
+          <w:rFonts w:hint="eastAsia"/>
+          <w:caps w:val="0"/>
+          <w:lang w:val="vi-VN"/>
+        </w:rPr>
+        <w:t>Á</w:t>
+      </w:r>
+      <w:r>
+        <w:rPr>
+          <w:caps w:val="0"/>
+          <w:lang w:val="vi-VN"/>
+        </w:rPr>
+        <w:t>P, THUẬT TO</w:t>
+      </w:r>
+      <w:r>
+        <w:rPr>
+          <w:rFonts w:hint="eastAsia"/>
+          <w:caps w:val="0"/>
+          <w:lang w:val="vi-VN"/>
+        </w:rPr>
+        <w:t>Á</w:t>
+      </w:r>
+      <w:r>
+        <w:rPr>
+          <w:caps w:val="0"/>
+          <w:lang w:val="vi-VN"/>
+        </w:rPr>
+        <w:t xml:space="preserve">N TIỀN </w:t>
+      </w:r>
+      <w:r>
+        <w:rPr>
+          <w:rFonts w:hint="eastAsia"/>
+          <w:caps w:val="0"/>
+          <w:lang w:val="vi-VN"/>
+        </w:rPr>
+        <w:t>Đ</w:t>
+      </w:r>
+      <w:r>
+        <w:rPr>
+          <w:caps w:val="0"/>
+          <w:lang w:val="vi-VN"/>
+        </w:rPr>
+        <w:t>Ề</w:t>
       </w:r>
       <w:bookmarkEnd w:id="9"/>
       <w:r>
         <w:rPr>
+          <w:caps w:val="0"/>
           <w:lang w:val="vi-VN"/>
         </w:rPr>
         <w:t xml:space="preserve"> </w:t>
@@ -8997,7 +8987,7 @@
           <w:szCs w:val="26"/>
         </w:rPr>
       </w:pPr>
-      <w:bookmarkStart w:id="12" w:name="_Toc187771716"/>
+      <w:bookmarkStart w:id="12" w:name="_Toc187828411"/>
       <w:r>
         <w:rPr>
           <w:color w:val="auto"/>
@@ -9013,55 +9003,6 @@
           <w:szCs w:val="26"/>
         </w:rPr>
         <w:t>2</w:t>
-      </w:r>
-      <w:r>
-        <w:rPr>
-          <w:color w:val="auto"/>
-          <w:sz w:val="26"/>
-          <w:szCs w:val="26"/>
-        </w:rPr>
-        <w:t>.</w:t>
-      </w:r>
-      <w:r>
-        <w:rPr>
-          <w:color w:val="auto"/>
-          <w:sz w:val="26"/>
-          <w:szCs w:val="26"/>
-        </w:rPr>
-        <w:fldChar w:fldCharType="begin"/>
-      </w:r>
-      <w:r>
-        <w:rPr>
-          <w:color w:val="auto"/>
-          <w:sz w:val="26"/>
-          <w:szCs w:val="26"/>
-        </w:rPr>
-        <w:instrText xml:space="preserve"> STYLEREF 1 \s </w:instrText>
-      </w:r>
-      <w:r>
-        <w:rPr>
-          <w:color w:val="auto"/>
-          <w:sz w:val="26"/>
-          <w:szCs w:val="26"/>
-        </w:rPr>
-        <w:fldChar w:fldCharType="separate"/>
-      </w:r>
-      <w:r>
-        <w:rPr>
-          <w:noProof/>
-          <w:color w:val="auto"/>
-          <w:sz w:val="26"/>
-          <w:szCs w:val="26"/>
-        </w:rPr>
-        <w:t>0</w:t>
-      </w:r>
-      <w:r>
-        <w:rPr>
-          <w:color w:val="auto"/>
-          <w:sz w:val="26"/>
-          <w:szCs w:val="26"/>
-        </w:rPr>
-        <w:fldChar w:fldCharType="end"/>
       </w:r>
       <w:r>
         <w:rPr>
@@ -9312,7 +9253,7 @@
           <w:lang w:val="vi-VN"/>
         </w:rPr>
       </w:pPr>
-      <w:bookmarkStart w:id="14" w:name="_Toc187771717"/>
+      <w:bookmarkStart w:id="14" w:name="_Toc187828412"/>
       <w:r>
         <w:rPr>
           <w:color w:val="auto"/>
@@ -9330,61 +9271,6 @@
           <w:lang w:val="vi-VN"/>
         </w:rPr>
         <w:t>2</w:t>
-      </w:r>
-      <w:r>
-        <w:rPr>
-          <w:color w:val="auto"/>
-          <w:sz w:val="26"/>
-          <w:szCs w:val="26"/>
-          <w:lang w:val="vi-VN"/>
-        </w:rPr>
-        <w:t>.</w:t>
-      </w:r>
-      <w:r>
-        <w:rPr>
-          <w:color w:val="auto"/>
-          <w:sz w:val="26"/>
-          <w:szCs w:val="26"/>
-          <w:lang w:val="vi-VN"/>
-        </w:rPr>
-        <w:fldChar w:fldCharType="begin"/>
-      </w:r>
-      <w:r>
-        <w:rPr>
-          <w:color w:val="auto"/>
-          <w:sz w:val="26"/>
-          <w:szCs w:val="26"/>
-          <w:lang w:val="vi-VN"/>
-        </w:rPr>
-        <w:instrText xml:space="preserve"> STYLEREF 1 \s </w:instrText>
-      </w:r>
-      <w:r>
-        <w:rPr>
-          <w:color w:val="auto"/>
-          <w:sz w:val="26"/>
-          <w:szCs w:val="26"/>
-          <w:lang w:val="vi-VN"/>
-        </w:rPr>
-        <w:fldChar w:fldCharType="separate"/>
-      </w:r>
-      <w:r>
-        <w:rPr>
-          <w:noProof/>
-          <w:color w:val="auto"/>
-          <w:sz w:val="26"/>
-          <w:szCs w:val="26"/>
-          <w:lang w:val="vi-VN"/>
-        </w:rPr>
-        <w:t>0</w:t>
-      </w:r>
-      <w:r>
-        <w:rPr>
-          <w:color w:val="auto"/>
-          <w:sz w:val="26"/>
-          <w:szCs w:val="26"/>
-          <w:lang w:val="vi-VN"/>
-        </w:rPr>
-        <w:fldChar w:fldCharType="end"/>
       </w:r>
       <w:r>
         <w:rPr>
@@ -9714,7 +9600,7 @@
           <w:lang w:val="vi-VN"/>
         </w:rPr>
       </w:pPr>
-      <w:bookmarkStart w:id="16" w:name="_Toc187771718"/>
+      <w:bookmarkStart w:id="16" w:name="_Toc187828413"/>
       <w:r>
         <w:rPr>
           <w:color w:val="auto"/>
@@ -9732,61 +9618,6 @@
           <w:lang w:val="vi-VN"/>
         </w:rPr>
         <w:t>2</w:t>
-      </w:r>
-      <w:r>
-        <w:rPr>
-          <w:color w:val="auto"/>
-          <w:sz w:val="26"/>
-          <w:szCs w:val="26"/>
-          <w:lang w:val="vi-VN"/>
-        </w:rPr>
-        <w:t>.</w:t>
-      </w:r>
-      <w:r>
-        <w:rPr>
-          <w:color w:val="auto"/>
-          <w:sz w:val="26"/>
-          <w:szCs w:val="26"/>
-          <w:lang w:val="vi-VN"/>
-        </w:rPr>
-        <w:fldChar w:fldCharType="begin"/>
-      </w:r>
-      <w:r>
-        <w:rPr>
-          <w:color w:val="auto"/>
-          <w:sz w:val="26"/>
-          <w:szCs w:val="26"/>
-          <w:lang w:val="vi-VN"/>
-        </w:rPr>
-        <w:instrText xml:space="preserve"> STYLEREF 1 \s </w:instrText>
-      </w:r>
-      <w:r>
-        <w:rPr>
-          <w:color w:val="auto"/>
-          <w:sz w:val="26"/>
-          <w:szCs w:val="26"/>
-          <w:lang w:val="vi-VN"/>
-        </w:rPr>
-        <w:fldChar w:fldCharType="separate"/>
-      </w:r>
-      <w:r>
-        <w:rPr>
-          <w:noProof/>
-          <w:color w:val="auto"/>
-          <w:sz w:val="26"/>
-          <w:szCs w:val="26"/>
-          <w:lang w:val="vi-VN"/>
-        </w:rPr>
-        <w:t>0</w:t>
-      </w:r>
-      <w:r>
-        <w:rPr>
-          <w:color w:val="auto"/>
-          <w:sz w:val="26"/>
-          <w:szCs w:val="26"/>
-          <w:lang w:val="vi-VN"/>
-        </w:rPr>
-        <w:fldChar w:fldCharType="end"/>
       </w:r>
       <w:r>
         <w:rPr>
@@ -11603,7 +11434,7 @@
           <w:lang w:val="vi-VN"/>
         </w:rPr>
       </w:pPr>
-      <w:bookmarkStart w:id="17" w:name="_Toc187771719"/>
+      <w:bookmarkStart w:id="17" w:name="_Toc187828414"/>
       <w:r>
         <w:rPr>
           <w:color w:val="auto"/>
@@ -11621,61 +11452,6 @@
           <w:lang w:val="vi-VN"/>
         </w:rPr>
         <w:t>2</w:t>
-      </w:r>
-      <w:r>
-        <w:rPr>
-          <w:color w:val="auto"/>
-          <w:sz w:val="26"/>
-          <w:szCs w:val="26"/>
-          <w:lang w:val="vi-VN"/>
-        </w:rPr>
-        <w:t>.</w:t>
-      </w:r>
-      <w:r>
-        <w:rPr>
-          <w:color w:val="auto"/>
-          <w:sz w:val="26"/>
-          <w:szCs w:val="26"/>
-          <w:lang w:val="vi-VN"/>
-        </w:rPr>
-        <w:fldChar w:fldCharType="begin"/>
-      </w:r>
-      <w:r>
-        <w:rPr>
-          <w:color w:val="auto"/>
-          <w:sz w:val="26"/>
-          <w:szCs w:val="26"/>
-          <w:lang w:val="vi-VN"/>
-        </w:rPr>
-        <w:instrText xml:space="preserve"> STYLEREF 1 \s </w:instrText>
-      </w:r>
-      <w:r>
-        <w:rPr>
-          <w:color w:val="auto"/>
-          <w:sz w:val="26"/>
-          <w:szCs w:val="26"/>
-          <w:lang w:val="vi-VN"/>
-        </w:rPr>
-        <w:fldChar w:fldCharType="separate"/>
-      </w:r>
-      <w:r>
-        <w:rPr>
-          <w:noProof/>
-          <w:color w:val="auto"/>
-          <w:sz w:val="26"/>
-          <w:szCs w:val="26"/>
-          <w:lang w:val="vi-VN"/>
-        </w:rPr>
-        <w:t>0</w:t>
-      </w:r>
-      <w:r>
-        <w:rPr>
-          <w:color w:val="auto"/>
-          <w:sz w:val="26"/>
-          <w:szCs w:val="26"/>
-          <w:lang w:val="vi-VN"/>
-        </w:rPr>
-        <w:fldChar w:fldCharType="end"/>
       </w:r>
       <w:r>
         <w:rPr>
@@ -11878,7 +11654,7 @@
           <w:lang w:val="vi-VN"/>
         </w:rPr>
       </w:pPr>
-      <w:bookmarkStart w:id="19" w:name="_Toc187771720"/>
+      <w:bookmarkStart w:id="19" w:name="_Toc187828415"/>
       <w:r>
         <w:rPr>
           <w:color w:val="auto"/>
@@ -11896,61 +11672,6 @@
           <w:lang w:val="vi-VN"/>
         </w:rPr>
         <w:t>2</w:t>
-      </w:r>
-      <w:r>
-        <w:rPr>
-          <w:color w:val="auto"/>
-          <w:sz w:val="26"/>
-          <w:szCs w:val="26"/>
-          <w:lang w:val="vi-VN"/>
-        </w:rPr>
-        <w:t>.</w:t>
-      </w:r>
-      <w:r>
-        <w:rPr>
-          <w:color w:val="auto"/>
-          <w:sz w:val="26"/>
-          <w:szCs w:val="26"/>
-          <w:lang w:val="vi-VN"/>
-        </w:rPr>
-        <w:fldChar w:fldCharType="begin"/>
-      </w:r>
-      <w:r>
-        <w:rPr>
-          <w:color w:val="auto"/>
-          <w:sz w:val="26"/>
-          <w:szCs w:val="26"/>
-          <w:lang w:val="vi-VN"/>
-        </w:rPr>
-        <w:instrText xml:space="preserve"> STYLEREF 1 \s </w:instrText>
-      </w:r>
-      <w:r>
-        <w:rPr>
-          <w:color w:val="auto"/>
-          <w:sz w:val="26"/>
-          <w:szCs w:val="26"/>
-          <w:lang w:val="vi-VN"/>
-        </w:rPr>
-        <w:fldChar w:fldCharType="separate"/>
-      </w:r>
-      <w:r>
-        <w:rPr>
-          <w:noProof/>
-          <w:color w:val="auto"/>
-          <w:sz w:val="26"/>
-          <w:szCs w:val="26"/>
-          <w:lang w:val="vi-VN"/>
-        </w:rPr>
-        <w:t>0</w:t>
-      </w:r>
-      <w:r>
-        <w:rPr>
-          <w:color w:val="auto"/>
-          <w:sz w:val="26"/>
-          <w:szCs w:val="26"/>
-          <w:lang w:val="vi-VN"/>
-        </w:rPr>
-        <w:fldChar w:fldCharType="end"/>
       </w:r>
       <w:r>
         <w:rPr>
@@ -12103,7 +11824,7 @@
           <w:lang w:val="vi-VN"/>
         </w:rPr>
       </w:pPr>
-      <w:bookmarkStart w:id="20" w:name="_Toc187771721"/>
+      <w:bookmarkStart w:id="20" w:name="_Toc187828416"/>
       <w:r>
         <w:rPr>
           <w:color w:val="auto"/>
@@ -12121,61 +11842,6 @@
           <w:lang w:val="vi-VN"/>
         </w:rPr>
         <w:t>2</w:t>
-      </w:r>
-      <w:r>
-        <w:rPr>
-          <w:color w:val="auto"/>
-          <w:sz w:val="26"/>
-          <w:szCs w:val="26"/>
-          <w:lang w:val="vi-VN"/>
-        </w:rPr>
-        <w:t>.</w:t>
-      </w:r>
-      <w:r>
-        <w:rPr>
-          <w:color w:val="auto"/>
-          <w:sz w:val="26"/>
-          <w:szCs w:val="26"/>
-          <w:lang w:val="vi-VN"/>
-        </w:rPr>
-        <w:fldChar w:fldCharType="begin"/>
-      </w:r>
-      <w:r>
-        <w:rPr>
-          <w:color w:val="auto"/>
-          <w:sz w:val="26"/>
-          <w:szCs w:val="26"/>
-          <w:lang w:val="vi-VN"/>
-        </w:rPr>
-        <w:instrText xml:space="preserve"> STYLEREF 1 \s </w:instrText>
-      </w:r>
-      <w:r>
-        <w:rPr>
-          <w:color w:val="auto"/>
-          <w:sz w:val="26"/>
-          <w:szCs w:val="26"/>
-          <w:lang w:val="vi-VN"/>
-        </w:rPr>
-        <w:fldChar w:fldCharType="separate"/>
-      </w:r>
-      <w:r>
-        <w:rPr>
-          <w:noProof/>
-          <w:color w:val="auto"/>
-          <w:sz w:val="26"/>
-          <w:szCs w:val="26"/>
-          <w:lang w:val="vi-VN"/>
-        </w:rPr>
-        <w:t>0</w:t>
-      </w:r>
-      <w:r>
-        <w:rPr>
-          <w:color w:val="auto"/>
-          <w:sz w:val="26"/>
-          <w:szCs w:val="26"/>
-          <w:lang w:val="vi-VN"/>
-        </w:rPr>
-        <w:fldChar w:fldCharType="end"/>
       </w:r>
       <w:r>
         <w:rPr>
@@ -14055,7 +13721,7 @@
           <w:szCs w:val="26"/>
         </w:rPr>
       </w:pPr>
-      <w:bookmarkStart w:id="23" w:name="_Toc187771722"/>
+      <w:bookmarkStart w:id="23" w:name="_Toc187828417"/>
       <w:r>
         <w:rPr>
           <w:color w:val="auto"/>
@@ -14071,55 +13737,6 @@
           <w:szCs w:val="26"/>
         </w:rPr>
         <w:t>3</w:t>
-      </w:r>
-      <w:r>
-        <w:rPr>
-          <w:color w:val="auto"/>
-          <w:sz w:val="26"/>
-          <w:szCs w:val="26"/>
-        </w:rPr>
-        <w:t>.</w:t>
-      </w:r>
-      <w:r>
-        <w:rPr>
-          <w:color w:val="auto"/>
-          <w:sz w:val="26"/>
-          <w:szCs w:val="26"/>
-        </w:rPr>
-        <w:fldChar w:fldCharType="begin"/>
-      </w:r>
-      <w:r>
-        <w:rPr>
-          <w:color w:val="auto"/>
-          <w:sz w:val="26"/>
-          <w:szCs w:val="26"/>
-        </w:rPr>
-        <w:instrText xml:space="preserve"> STYLEREF 1 \s </w:instrText>
-      </w:r>
-      <w:r>
-        <w:rPr>
-          <w:color w:val="auto"/>
-          <w:sz w:val="26"/>
-          <w:szCs w:val="26"/>
-        </w:rPr>
-        <w:fldChar w:fldCharType="separate"/>
-      </w:r>
-      <w:r>
-        <w:rPr>
-          <w:noProof/>
-          <w:color w:val="auto"/>
-          <w:sz w:val="26"/>
-          <w:szCs w:val="26"/>
-        </w:rPr>
-        <w:t>0</w:t>
-      </w:r>
-      <w:r>
-        <w:rPr>
-          <w:color w:val="auto"/>
-          <w:sz w:val="26"/>
-          <w:szCs w:val="26"/>
-        </w:rPr>
-        <w:fldChar w:fldCharType="end"/>
       </w:r>
       <w:r>
         <w:rPr>
@@ -15422,7 +15039,7 @@
           <w:szCs w:val="26"/>
         </w:rPr>
       </w:pPr>
-      <w:bookmarkStart w:id="29" w:name="_Toc187771723"/>
+      <w:bookmarkStart w:id="29" w:name="_Toc187828418"/>
       <w:r>
         <w:rPr>
           <w:color w:val="auto"/>
@@ -15438,55 +15055,6 @@
           <w:szCs w:val="26"/>
         </w:rPr>
         <w:t>4</w:t>
-      </w:r>
-      <w:r>
-        <w:rPr>
-          <w:color w:val="auto"/>
-          <w:sz w:val="26"/>
-          <w:szCs w:val="26"/>
-        </w:rPr>
-        <w:t>.</w:t>
-      </w:r>
-      <w:r>
-        <w:rPr>
-          <w:color w:val="auto"/>
-          <w:sz w:val="26"/>
-          <w:szCs w:val="26"/>
-        </w:rPr>
-        <w:fldChar w:fldCharType="begin"/>
-      </w:r>
-      <w:r>
-        <w:rPr>
-          <w:color w:val="auto"/>
-          <w:sz w:val="26"/>
-          <w:szCs w:val="26"/>
-        </w:rPr>
-        <w:instrText xml:space="preserve"> STYLEREF 1 \s </w:instrText>
-      </w:r>
-      <w:r>
-        <w:rPr>
-          <w:color w:val="auto"/>
-          <w:sz w:val="26"/>
-          <w:szCs w:val="26"/>
-        </w:rPr>
-        <w:fldChar w:fldCharType="separate"/>
-      </w:r>
-      <w:r>
-        <w:rPr>
-          <w:noProof/>
-          <w:color w:val="auto"/>
-          <w:sz w:val="26"/>
-          <w:szCs w:val="26"/>
-        </w:rPr>
-        <w:t>0</w:t>
-      </w:r>
-      <w:r>
-        <w:rPr>
-          <w:color w:val="auto"/>
-          <w:sz w:val="26"/>
-          <w:szCs w:val="26"/>
-        </w:rPr>
-        <w:fldChar w:fldCharType="end"/>
       </w:r>
       <w:r>
         <w:rPr>
@@ -15757,7 +15325,7 @@
           <w:szCs w:val="26"/>
         </w:rPr>
       </w:pPr>
-      <w:bookmarkStart w:id="30" w:name="_Toc187771724"/>
+      <w:bookmarkStart w:id="30" w:name="_Toc187828419"/>
       <w:r>
         <w:rPr>
           <w:color w:val="auto"/>
@@ -15773,55 +15341,6 @@
           <w:szCs w:val="26"/>
         </w:rPr>
         <w:t>4</w:t>
-      </w:r>
-      <w:r>
-        <w:rPr>
-          <w:color w:val="auto"/>
-          <w:sz w:val="26"/>
-          <w:szCs w:val="26"/>
-        </w:rPr>
-        <w:t>.</w:t>
-      </w:r>
-      <w:r>
-        <w:rPr>
-          <w:color w:val="auto"/>
-          <w:sz w:val="26"/>
-          <w:szCs w:val="26"/>
-        </w:rPr>
-        <w:fldChar w:fldCharType="begin"/>
-      </w:r>
-      <w:r>
-        <w:rPr>
-          <w:color w:val="auto"/>
-          <w:sz w:val="26"/>
-          <w:szCs w:val="26"/>
-        </w:rPr>
-        <w:instrText xml:space="preserve"> STYLEREF 1 \s </w:instrText>
-      </w:r>
-      <w:r>
-        <w:rPr>
-          <w:color w:val="auto"/>
-          <w:sz w:val="26"/>
-          <w:szCs w:val="26"/>
-        </w:rPr>
-        <w:fldChar w:fldCharType="separate"/>
-      </w:r>
-      <w:r>
-        <w:rPr>
-          <w:noProof/>
-          <w:color w:val="auto"/>
-          <w:sz w:val="26"/>
-          <w:szCs w:val="26"/>
-        </w:rPr>
-        <w:t>0</w:t>
-      </w:r>
-      <w:r>
-        <w:rPr>
-          <w:color w:val="auto"/>
-          <w:sz w:val="26"/>
-          <w:szCs w:val="26"/>
-        </w:rPr>
-        <w:fldChar w:fldCharType="end"/>
       </w:r>
       <w:r>
         <w:rPr>
@@ -16007,7 +15526,7 @@
           <w:szCs w:val="26"/>
         </w:rPr>
       </w:pPr>
-      <w:bookmarkStart w:id="31" w:name="_Toc187771725"/>
+      <w:bookmarkStart w:id="31" w:name="_Toc187828420"/>
       <w:r>
         <w:rPr>
           <w:color w:val="auto"/>
@@ -16023,55 +15542,6 @@
           <w:szCs w:val="26"/>
         </w:rPr>
         <w:t>4</w:t>
-      </w:r>
-      <w:r>
-        <w:rPr>
-          <w:color w:val="auto"/>
-          <w:sz w:val="26"/>
-          <w:szCs w:val="26"/>
-        </w:rPr>
-        <w:t>.</w:t>
-      </w:r>
-      <w:r>
-        <w:rPr>
-          <w:color w:val="auto"/>
-          <w:sz w:val="26"/>
-          <w:szCs w:val="26"/>
-        </w:rPr>
-        <w:fldChar w:fldCharType="begin"/>
-      </w:r>
-      <w:r>
-        <w:rPr>
-          <w:color w:val="auto"/>
-          <w:sz w:val="26"/>
-          <w:szCs w:val="26"/>
-        </w:rPr>
-        <w:instrText xml:space="preserve"> STYLEREF 1 \s </w:instrText>
-      </w:r>
-      <w:r>
-        <w:rPr>
-          <w:color w:val="auto"/>
-          <w:sz w:val="26"/>
-          <w:szCs w:val="26"/>
-        </w:rPr>
-        <w:fldChar w:fldCharType="separate"/>
-      </w:r>
-      <w:r>
-        <w:rPr>
-          <w:noProof/>
-          <w:color w:val="auto"/>
-          <w:sz w:val="26"/>
-          <w:szCs w:val="26"/>
-        </w:rPr>
-        <w:t>0</w:t>
-      </w:r>
-      <w:r>
-        <w:rPr>
-          <w:color w:val="auto"/>
-          <w:sz w:val="26"/>
-          <w:szCs w:val="26"/>
-        </w:rPr>
-        <w:fldChar w:fldCharType="end"/>
       </w:r>
       <w:r>
         <w:rPr>
@@ -16377,7 +15847,7 @@
           <w:szCs w:val="26"/>
         </w:rPr>
       </w:pPr>
-      <w:bookmarkStart w:id="32" w:name="_Toc187771726"/>
+      <w:bookmarkStart w:id="32" w:name="_Toc187828421"/>
       <w:r>
         <w:rPr>
           <w:color w:val="auto"/>
@@ -16393,55 +15863,6 @@
           <w:szCs w:val="26"/>
         </w:rPr>
         <w:t>4</w:t>
-      </w:r>
-      <w:r>
-        <w:rPr>
-          <w:color w:val="auto"/>
-          <w:sz w:val="26"/>
-          <w:szCs w:val="26"/>
-        </w:rPr>
-        <w:t>.</w:t>
-      </w:r>
-      <w:r>
-        <w:rPr>
-          <w:color w:val="auto"/>
-          <w:sz w:val="26"/>
-          <w:szCs w:val="26"/>
-        </w:rPr>
-        <w:fldChar w:fldCharType="begin"/>
-      </w:r>
-      <w:r>
-        <w:rPr>
-          <w:color w:val="auto"/>
-          <w:sz w:val="26"/>
-          <w:szCs w:val="26"/>
-        </w:rPr>
-        <w:instrText xml:space="preserve"> STYLEREF 1 \s </w:instrText>
-      </w:r>
-      <w:r>
-        <w:rPr>
-          <w:color w:val="auto"/>
-          <w:sz w:val="26"/>
-          <w:szCs w:val="26"/>
-        </w:rPr>
-        <w:fldChar w:fldCharType="separate"/>
-      </w:r>
-      <w:r>
-        <w:rPr>
-          <w:noProof/>
-          <w:color w:val="auto"/>
-          <w:sz w:val="26"/>
-          <w:szCs w:val="26"/>
-        </w:rPr>
-        <w:t>0</w:t>
-      </w:r>
-      <w:r>
-        <w:rPr>
-          <w:color w:val="auto"/>
-          <w:sz w:val="26"/>
-          <w:szCs w:val="26"/>
-        </w:rPr>
-        <w:fldChar w:fldCharType="end"/>
       </w:r>
       <w:r>
         <w:rPr>
@@ -16563,7 +15984,7 @@
           <w:szCs w:val="26"/>
         </w:rPr>
       </w:pPr>
-      <w:bookmarkStart w:id="33" w:name="_Toc187771727"/>
+      <w:bookmarkStart w:id="33" w:name="_Toc187828422"/>
       <w:r>
         <w:rPr>
           <w:color w:val="auto"/>
@@ -16579,55 +16000,6 @@
           <w:szCs w:val="26"/>
         </w:rPr>
         <w:t>4</w:t>
-      </w:r>
-      <w:r>
-        <w:rPr>
-          <w:color w:val="auto"/>
-          <w:sz w:val="26"/>
-          <w:szCs w:val="26"/>
-        </w:rPr>
-        <w:t>.</w:t>
-      </w:r>
-      <w:r>
-        <w:rPr>
-          <w:color w:val="auto"/>
-          <w:sz w:val="26"/>
-          <w:szCs w:val="26"/>
-        </w:rPr>
-        <w:fldChar w:fldCharType="begin"/>
-      </w:r>
-      <w:r>
-        <w:rPr>
-          <w:color w:val="auto"/>
-          <w:sz w:val="26"/>
-          <w:szCs w:val="26"/>
-        </w:rPr>
-        <w:instrText xml:space="preserve"> STYLEREF 1 \s </w:instrText>
-      </w:r>
-      <w:r>
-        <w:rPr>
-          <w:color w:val="auto"/>
-          <w:sz w:val="26"/>
-          <w:szCs w:val="26"/>
-        </w:rPr>
-        <w:fldChar w:fldCharType="separate"/>
-      </w:r>
-      <w:r>
-        <w:rPr>
-          <w:noProof/>
-          <w:color w:val="auto"/>
-          <w:sz w:val="26"/>
-          <w:szCs w:val="26"/>
-        </w:rPr>
-        <w:t>0</w:t>
-      </w:r>
-      <w:r>
-        <w:rPr>
-          <w:color w:val="auto"/>
-          <w:sz w:val="26"/>
-          <w:szCs w:val="26"/>
-        </w:rPr>
-        <w:fldChar w:fldCharType="end"/>
       </w:r>
       <w:r>
         <w:rPr>
@@ -16785,7 +16157,7 @@
           <w:szCs w:val="26"/>
         </w:rPr>
       </w:pPr>
-      <w:bookmarkStart w:id="35" w:name="_Toc187771728"/>
+      <w:bookmarkStart w:id="35" w:name="_Toc187828423"/>
       <w:r>
         <w:rPr>
           <w:color w:val="auto"/>
@@ -16801,55 +16173,6 @@
           <w:szCs w:val="26"/>
         </w:rPr>
         <w:t>4</w:t>
-      </w:r>
-      <w:r>
-        <w:rPr>
-          <w:color w:val="auto"/>
-          <w:sz w:val="26"/>
-          <w:szCs w:val="26"/>
-        </w:rPr>
-        <w:t>.</w:t>
-      </w:r>
-      <w:r>
-        <w:rPr>
-          <w:color w:val="auto"/>
-          <w:sz w:val="26"/>
-          <w:szCs w:val="26"/>
-        </w:rPr>
-        <w:fldChar w:fldCharType="begin"/>
-      </w:r>
-      <w:r>
-        <w:rPr>
-          <w:color w:val="auto"/>
-          <w:sz w:val="26"/>
-          <w:szCs w:val="26"/>
-        </w:rPr>
-        <w:instrText xml:space="preserve"> STYLEREF 1 \s </w:instrText>
-      </w:r>
-      <w:r>
-        <w:rPr>
-          <w:color w:val="auto"/>
-          <w:sz w:val="26"/>
-          <w:szCs w:val="26"/>
-        </w:rPr>
-        <w:fldChar w:fldCharType="separate"/>
-      </w:r>
-      <w:r>
-        <w:rPr>
-          <w:noProof/>
-          <w:color w:val="auto"/>
-          <w:sz w:val="26"/>
-          <w:szCs w:val="26"/>
-        </w:rPr>
-        <w:t>0</w:t>
-      </w:r>
-      <w:r>
-        <w:rPr>
-          <w:color w:val="auto"/>
-          <w:sz w:val="26"/>
-          <w:szCs w:val="26"/>
-        </w:rPr>
-        <w:fldChar w:fldCharType="end"/>
       </w:r>
       <w:r>
         <w:rPr>
@@ -17022,7 +16345,7 @@
           <w:szCs w:val="26"/>
         </w:rPr>
       </w:pPr>
-      <w:bookmarkStart w:id="36" w:name="_Toc187771729"/>
+      <w:bookmarkStart w:id="36" w:name="_Toc187828424"/>
       <w:r>
         <w:rPr>
           <w:color w:val="auto"/>
@@ -17038,55 +16361,6 @@
           <w:szCs w:val="26"/>
         </w:rPr>
         <w:t>4</w:t>
-      </w:r>
-      <w:r>
-        <w:rPr>
-          <w:color w:val="auto"/>
-          <w:sz w:val="26"/>
-          <w:szCs w:val="26"/>
-        </w:rPr>
-        <w:t>.</w:t>
-      </w:r>
-      <w:r>
-        <w:rPr>
-          <w:color w:val="auto"/>
-          <w:sz w:val="26"/>
-          <w:szCs w:val="26"/>
-        </w:rPr>
-        <w:fldChar w:fldCharType="begin"/>
-      </w:r>
-      <w:r>
-        <w:rPr>
-          <w:color w:val="auto"/>
-          <w:sz w:val="26"/>
-          <w:szCs w:val="26"/>
-        </w:rPr>
-        <w:instrText xml:space="preserve"> STYLEREF 1 \s </w:instrText>
-      </w:r>
-      <w:r>
-        <w:rPr>
-          <w:color w:val="auto"/>
-          <w:sz w:val="26"/>
-          <w:szCs w:val="26"/>
-        </w:rPr>
-        <w:fldChar w:fldCharType="separate"/>
-      </w:r>
-      <w:r>
-        <w:rPr>
-          <w:noProof/>
-          <w:color w:val="auto"/>
-          <w:sz w:val="26"/>
-          <w:szCs w:val="26"/>
-        </w:rPr>
-        <w:t>0</w:t>
-      </w:r>
-      <w:r>
-        <w:rPr>
-          <w:color w:val="auto"/>
-          <w:sz w:val="26"/>
-          <w:szCs w:val="26"/>
-        </w:rPr>
-        <w:fldChar w:fldCharType="end"/>
       </w:r>
       <w:r>
         <w:rPr>
@@ -17493,7 +16767,7 @@
           <w:szCs w:val="26"/>
         </w:rPr>
       </w:pPr>
-      <w:bookmarkStart w:id="38" w:name="_Toc187771730"/>
+      <w:bookmarkStart w:id="38" w:name="_Toc187828425"/>
       <w:r>
         <w:rPr>
           <w:color w:val="auto"/>
@@ -17509,55 +16783,6 @@
           <w:szCs w:val="26"/>
         </w:rPr>
         <w:t>4</w:t>
-      </w:r>
-      <w:r>
-        <w:rPr>
-          <w:color w:val="auto"/>
-          <w:sz w:val="26"/>
-          <w:szCs w:val="26"/>
-        </w:rPr>
-        <w:t>.</w:t>
-      </w:r>
-      <w:r>
-        <w:rPr>
-          <w:color w:val="auto"/>
-          <w:sz w:val="26"/>
-          <w:szCs w:val="26"/>
-        </w:rPr>
-        <w:fldChar w:fldCharType="begin"/>
-      </w:r>
-      <w:r>
-        <w:rPr>
-          <w:color w:val="auto"/>
-          <w:sz w:val="26"/>
-          <w:szCs w:val="26"/>
-        </w:rPr>
-        <w:instrText xml:space="preserve"> STYLEREF 1 \s </w:instrText>
-      </w:r>
-      <w:r>
-        <w:rPr>
-          <w:color w:val="auto"/>
-          <w:sz w:val="26"/>
-          <w:szCs w:val="26"/>
-        </w:rPr>
-        <w:fldChar w:fldCharType="separate"/>
-      </w:r>
-      <w:r>
-        <w:rPr>
-          <w:noProof/>
-          <w:color w:val="auto"/>
-          <w:sz w:val="26"/>
-          <w:szCs w:val="26"/>
-        </w:rPr>
-        <w:t>0</w:t>
-      </w:r>
-      <w:r>
-        <w:rPr>
-          <w:color w:val="auto"/>
-          <w:sz w:val="26"/>
-          <w:szCs w:val="26"/>
-        </w:rPr>
-        <w:fldChar w:fldCharType="end"/>
       </w:r>
       <w:r>
         <w:rPr>
@@ -17674,7 +16899,7 @@
           <w:szCs w:val="26"/>
         </w:rPr>
       </w:pPr>
-      <w:bookmarkStart w:id="39" w:name="_Toc187771731"/>
+      <w:bookmarkStart w:id="39" w:name="_Toc187828426"/>
       <w:r>
         <w:rPr>
           <w:color w:val="auto"/>
@@ -17690,55 +16915,6 @@
           <w:szCs w:val="26"/>
         </w:rPr>
         <w:t>4</w:t>
-      </w:r>
-      <w:r>
-        <w:rPr>
-          <w:color w:val="auto"/>
-          <w:sz w:val="26"/>
-          <w:szCs w:val="26"/>
-        </w:rPr>
-        <w:t>.</w:t>
-      </w:r>
-      <w:r>
-        <w:rPr>
-          <w:color w:val="auto"/>
-          <w:sz w:val="26"/>
-          <w:szCs w:val="26"/>
-        </w:rPr>
-        <w:fldChar w:fldCharType="begin"/>
-      </w:r>
-      <w:r>
-        <w:rPr>
-          <w:color w:val="auto"/>
-          <w:sz w:val="26"/>
-          <w:szCs w:val="26"/>
-        </w:rPr>
-        <w:instrText xml:space="preserve"> STYLEREF 1 \s </w:instrText>
-      </w:r>
-      <w:r>
-        <w:rPr>
-          <w:color w:val="auto"/>
-          <w:sz w:val="26"/>
-          <w:szCs w:val="26"/>
-        </w:rPr>
-        <w:fldChar w:fldCharType="separate"/>
-      </w:r>
-      <w:r>
-        <w:rPr>
-          <w:noProof/>
-          <w:color w:val="auto"/>
-          <w:sz w:val="26"/>
-          <w:szCs w:val="26"/>
-        </w:rPr>
-        <w:t>0</w:t>
-      </w:r>
-      <w:r>
-        <w:rPr>
-          <w:color w:val="auto"/>
-          <w:sz w:val="26"/>
-          <w:szCs w:val="26"/>
-        </w:rPr>
-        <w:fldChar w:fldCharType="end"/>
       </w:r>
       <w:r>
         <w:rPr>
@@ -17923,7 +17099,7 @@
           <w:szCs w:val="26"/>
         </w:rPr>
       </w:pPr>
-      <w:bookmarkStart w:id="40" w:name="_Toc187771732"/>
+      <w:bookmarkStart w:id="40" w:name="_Toc187828427"/>
       <w:r>
         <w:rPr>
           <w:color w:val="auto"/>
@@ -17939,55 +17115,6 @@
           <w:szCs w:val="26"/>
         </w:rPr>
         <w:t>4</w:t>
-      </w:r>
-      <w:r>
-        <w:rPr>
-          <w:color w:val="auto"/>
-          <w:sz w:val="26"/>
-          <w:szCs w:val="26"/>
-        </w:rPr>
-        <w:t>.</w:t>
-      </w:r>
-      <w:r>
-        <w:rPr>
-          <w:color w:val="auto"/>
-          <w:sz w:val="26"/>
-          <w:szCs w:val="26"/>
-        </w:rPr>
-        <w:fldChar w:fldCharType="begin"/>
-      </w:r>
-      <w:r>
-        <w:rPr>
-          <w:color w:val="auto"/>
-          <w:sz w:val="26"/>
-          <w:szCs w:val="26"/>
-        </w:rPr>
-        <w:instrText xml:space="preserve"> STYLEREF 1 \s </w:instrText>
-      </w:r>
-      <w:r>
-        <w:rPr>
-          <w:color w:val="auto"/>
-          <w:sz w:val="26"/>
-          <w:szCs w:val="26"/>
-        </w:rPr>
-        <w:fldChar w:fldCharType="separate"/>
-      </w:r>
-      <w:r>
-        <w:rPr>
-          <w:noProof/>
-          <w:color w:val="auto"/>
-          <w:sz w:val="26"/>
-          <w:szCs w:val="26"/>
-        </w:rPr>
-        <w:t>0</w:t>
-      </w:r>
-      <w:r>
-        <w:rPr>
-          <w:color w:val="auto"/>
-          <w:sz w:val="26"/>
-          <w:szCs w:val="26"/>
-        </w:rPr>
-        <w:fldChar w:fldCharType="end"/>
       </w:r>
       <w:r>
         <w:rPr>
@@ -18169,7 +17296,7 @@
           <w:szCs w:val="26"/>
         </w:rPr>
       </w:pPr>
-      <w:bookmarkStart w:id="42" w:name="_Toc187771733"/>
+      <w:bookmarkStart w:id="42" w:name="_Toc187828428"/>
       <w:r>
         <w:rPr>
           <w:color w:val="auto"/>
@@ -18185,55 +17312,6 @@
           <w:szCs w:val="26"/>
         </w:rPr>
         <w:t>4</w:t>
-      </w:r>
-      <w:r>
-        <w:rPr>
-          <w:color w:val="auto"/>
-          <w:sz w:val="26"/>
-          <w:szCs w:val="26"/>
-        </w:rPr>
-        <w:t>.</w:t>
-      </w:r>
-      <w:r>
-        <w:rPr>
-          <w:color w:val="auto"/>
-          <w:sz w:val="26"/>
-          <w:szCs w:val="26"/>
-        </w:rPr>
-        <w:fldChar w:fldCharType="begin"/>
-      </w:r>
-      <w:r>
-        <w:rPr>
-          <w:color w:val="auto"/>
-          <w:sz w:val="26"/>
-          <w:szCs w:val="26"/>
-        </w:rPr>
-        <w:instrText xml:space="preserve"> STYLEREF 1 \s </w:instrText>
-      </w:r>
-      <w:r>
-        <w:rPr>
-          <w:color w:val="auto"/>
-          <w:sz w:val="26"/>
-          <w:szCs w:val="26"/>
-        </w:rPr>
-        <w:fldChar w:fldCharType="separate"/>
-      </w:r>
-      <w:r>
-        <w:rPr>
-          <w:noProof/>
-          <w:color w:val="auto"/>
-          <w:sz w:val="26"/>
-          <w:szCs w:val="26"/>
-        </w:rPr>
-        <w:t>0</w:t>
-      </w:r>
-      <w:r>
-        <w:rPr>
-          <w:color w:val="auto"/>
-          <w:sz w:val="26"/>
-          <w:szCs w:val="26"/>
-        </w:rPr>
-        <w:fldChar w:fldCharType="end"/>
       </w:r>
       <w:r>
         <w:rPr>
@@ -18377,7 +17455,7 @@
           <w:szCs w:val="26"/>
         </w:rPr>
       </w:pPr>
-      <w:bookmarkStart w:id="43" w:name="_Toc187771734"/>
+      <w:bookmarkStart w:id="43" w:name="_Toc187828429"/>
       <w:r>
         <w:rPr>
           <w:color w:val="auto"/>
@@ -18393,55 +17471,6 @@
           <w:szCs w:val="26"/>
         </w:rPr>
         <w:t>4</w:t>
-      </w:r>
-      <w:r>
-        <w:rPr>
-          <w:color w:val="auto"/>
-          <w:sz w:val="26"/>
-          <w:szCs w:val="26"/>
-        </w:rPr>
-        <w:t>.</w:t>
-      </w:r>
-      <w:r>
-        <w:rPr>
-          <w:color w:val="auto"/>
-          <w:sz w:val="26"/>
-          <w:szCs w:val="26"/>
-        </w:rPr>
-        <w:fldChar w:fldCharType="begin"/>
-      </w:r>
-      <w:r>
-        <w:rPr>
-          <w:color w:val="auto"/>
-          <w:sz w:val="26"/>
-          <w:szCs w:val="26"/>
-        </w:rPr>
-        <w:instrText xml:space="preserve"> STYLEREF 1 \s </w:instrText>
-      </w:r>
-      <w:r>
-        <w:rPr>
-          <w:color w:val="auto"/>
-          <w:sz w:val="26"/>
-          <w:szCs w:val="26"/>
-        </w:rPr>
-        <w:fldChar w:fldCharType="separate"/>
-      </w:r>
-      <w:r>
-        <w:rPr>
-          <w:noProof/>
-          <w:color w:val="auto"/>
-          <w:sz w:val="26"/>
-          <w:szCs w:val="26"/>
-        </w:rPr>
-        <w:t>0</w:t>
-      </w:r>
-      <w:r>
-        <w:rPr>
-          <w:color w:val="auto"/>
-          <w:sz w:val="26"/>
-          <w:szCs w:val="26"/>
-        </w:rPr>
-        <w:fldChar w:fldCharType="end"/>
       </w:r>
       <w:r>
         <w:rPr>
@@ -18601,7 +17630,7 @@
           <w:szCs w:val="26"/>
         </w:rPr>
       </w:pPr>
-      <w:bookmarkStart w:id="44" w:name="_Toc187771735"/>
+      <w:bookmarkStart w:id="44" w:name="_Toc187828430"/>
       <w:r>
         <w:rPr>
           <w:color w:val="auto"/>
@@ -18617,55 +17646,6 @@
           <w:szCs w:val="26"/>
         </w:rPr>
         <w:t>4</w:t>
-      </w:r>
-      <w:r>
-        <w:rPr>
-          <w:color w:val="auto"/>
-          <w:sz w:val="26"/>
-          <w:szCs w:val="26"/>
-        </w:rPr>
-        <w:t>.</w:t>
-      </w:r>
-      <w:r>
-        <w:rPr>
-          <w:color w:val="auto"/>
-          <w:sz w:val="26"/>
-          <w:szCs w:val="26"/>
-        </w:rPr>
-        <w:fldChar w:fldCharType="begin"/>
-      </w:r>
-      <w:r>
-        <w:rPr>
-          <w:color w:val="auto"/>
-          <w:sz w:val="26"/>
-          <w:szCs w:val="26"/>
-        </w:rPr>
-        <w:instrText xml:space="preserve"> STYLEREF 1 \s </w:instrText>
-      </w:r>
-      <w:r>
-        <w:rPr>
-          <w:color w:val="auto"/>
-          <w:sz w:val="26"/>
-          <w:szCs w:val="26"/>
-        </w:rPr>
-        <w:fldChar w:fldCharType="separate"/>
-      </w:r>
-      <w:r>
-        <w:rPr>
-          <w:noProof/>
-          <w:color w:val="auto"/>
-          <w:sz w:val="26"/>
-          <w:szCs w:val="26"/>
-        </w:rPr>
-        <w:t>0</w:t>
-      </w:r>
-      <w:r>
-        <w:rPr>
-          <w:color w:val="auto"/>
-          <w:sz w:val="26"/>
-          <w:szCs w:val="26"/>
-        </w:rPr>
-        <w:fldChar w:fldCharType="end"/>
       </w:r>
       <w:r>
         <w:rPr>
@@ -25656,7 +24636,7 @@
           <w:szCs w:val="26"/>
         </w:rPr>
       </w:pPr>
-      <w:bookmarkStart w:id="68" w:name="_Toc187771736"/>
+      <w:bookmarkStart w:id="68" w:name="_Toc187828431"/>
       <w:r>
         <w:rPr>
           <w:color w:val="auto"/>
@@ -25786,7 +24766,7 @@
           <w:szCs w:val="26"/>
         </w:rPr>
       </w:pPr>
-      <w:bookmarkStart w:id="69" w:name="_Toc187771737"/>
+      <w:bookmarkStart w:id="69" w:name="_Toc187828432"/>
       <w:r>
         <w:rPr>
           <w:color w:val="auto"/>
@@ -25942,7 +24922,7 @@
           <w:szCs w:val="26"/>
         </w:rPr>
       </w:pPr>
-      <w:bookmarkStart w:id="71" w:name="_Toc187771738"/>
+      <w:bookmarkStart w:id="71" w:name="_Toc187828433"/>
       <w:r>
         <w:rPr>
           <w:color w:val="auto"/>
@@ -26072,7 +25052,7 @@
           <w:szCs w:val="26"/>
         </w:rPr>
       </w:pPr>
-      <w:bookmarkStart w:id="72" w:name="_Toc187771739"/>
+      <w:bookmarkStart w:id="72" w:name="_Toc187828434"/>
       <w:r>
         <w:rPr>
           <w:color w:val="auto"/>
@@ -26213,7 +25193,7 @@
           <w:szCs w:val="26"/>
         </w:rPr>
       </w:pPr>
-      <w:bookmarkStart w:id="73" w:name="_Toc187771740"/>
+      <w:bookmarkStart w:id="73" w:name="_Toc187828435"/>
       <w:r>
         <w:rPr>
           <w:color w:val="auto"/>
@@ -30586,7 +29566,7 @@
 </file>
 
 <file path=customXml/itemProps2.xml><?xml version="1.0" encoding="utf-8"?>
-<ds:datastoreItem xmlns:ds="http://schemas.openxmlformats.org/officeDocument/2006/customXml" ds:itemID="{36A85750-5DA4-4D09-B5FC-868D926B34F7}">
+<ds:datastoreItem xmlns:ds="http://schemas.openxmlformats.org/officeDocument/2006/customXml" ds:itemID="{FF3DB861-0F30-48DD-B31D-311BC35A1507}">
   <ds:schemaRefs>
     <ds:schemaRef ds:uri="http://schemas.openxmlformats.org/officeDocument/2006/bibliography"/>
   </ds:schemaRefs>
